--- a/INFORMATICA/MCDONALD/MCDONALD.docx
+++ b/INFORMATICA/MCDONALD/MCDONALD.docx
@@ -96,14 +96,37 @@
           <w:sz w:val="36"/>
           <w:szCs w:val="36"/>
         </w:rPr>
-        <w:t>codice, descrizione, quantità disponibile e prezzo</w:t>
+        <w:t>nome</w:t>
+      </w:r>
+      <w:r>
+        <w:rPr>
+          <w:i/>
+          <w:iCs/>
+          <w:sz w:val="36"/>
+          <w:szCs w:val="36"/>
+        </w:rPr>
+        <w:t>, quantità disponibile e prezzo</w:t>
       </w:r>
       <w:r>
         <w:rPr>
           <w:sz w:val="36"/>
           <w:szCs w:val="36"/>
         </w:rPr>
-        <w:t xml:space="preserve">. Devono essere precaricati almeno 2 panini per ogni tipo. </w:t>
+        <w:t xml:space="preserve">. Devono essere precaricati </w:t>
+      </w:r>
+      <w:r>
+        <w:rPr>
+          <w:sz w:val="36"/>
+          <w:szCs w:val="36"/>
+        </w:rPr>
+        <w:t>minimo</w:t>
+      </w:r>
+      <w:r>
+        <w:rPr>
+          <w:sz w:val="36"/>
+          <w:szCs w:val="36"/>
+        </w:rPr>
+        <w:t xml:space="preserve"> 2 panini per ogni tipo. </w:t>
       </w:r>
     </w:p>
     <w:p>
@@ -120,7 +143,6 @@
         </w:rPr>
         <w:t xml:space="preserve">Il programma deve presentare anche un </w:t>
       </w:r>
-      <w:proofErr w:type="spellStart"/>
       <w:r>
         <w:rPr>
           <w:b/>
@@ -130,7 +152,6 @@
         </w:rPr>
         <w:t>menù</w:t>
       </w:r>
-      <w:proofErr w:type="spellEnd"/>
       <w:r>
         <w:rPr>
           <w:sz w:val="36"/>
@@ -156,23 +177,7 @@
           <w:sz w:val="36"/>
           <w:szCs w:val="36"/>
         </w:rPr>
-        <w:t xml:space="preserve">Visualizzare il </w:t>
-      </w:r>
-      <w:proofErr w:type="spellStart"/>
-      <w:r>
-        <w:rPr>
-          <w:sz w:val="36"/>
-          <w:szCs w:val="36"/>
-        </w:rPr>
-        <w:t>menù</w:t>
-      </w:r>
-      <w:proofErr w:type="spellEnd"/>
-      <w:r>
-        <w:rPr>
-          <w:sz w:val="36"/>
-          <w:szCs w:val="36"/>
-        </w:rPr>
-        <w:t xml:space="preserve"> (nome panino, prezzo e quantità</w:t>
+        <w:t>Visualizzare il menù (nome panino, prezzo e quantità</w:t>
       </w:r>
       <w:r>
         <w:rPr>
@@ -221,6 +226,2514 @@
         </w:rPr>
         <w:t>Visualizzare lo scontrino con simulazione di pagamento</w:t>
       </w:r>
+    </w:p>
+    <w:p>
+      <w:pPr>
+        <w:pStyle w:val="Paragrafoelenco"/>
+        <w:rPr>
+          <w:sz w:val="36"/>
+          <w:szCs w:val="36"/>
+        </w:rPr>
+      </w:pPr>
+    </w:p>
+    <w:p>
+      <w:pPr>
+        <w:rPr>
+          <w:sz w:val="36"/>
+          <w:szCs w:val="36"/>
+        </w:rPr>
+      </w:pPr>
+      <w:r>
+        <w:rPr>
+          <w:sz w:val="36"/>
+          <w:szCs w:val="36"/>
+        </w:rPr>
+        <w:t>Dopo aver scelto qualsiasi opzione, il programma si chiuderà perché ogni opzione prestabilita, serve solo a una operazione specifica.</w:t>
+      </w:r>
+    </w:p>
+    <w:p>
+      <w:pPr>
+        <w:rPr>
+          <w:sz w:val="36"/>
+          <w:szCs w:val="36"/>
+        </w:rPr>
+      </w:pPr>
+    </w:p>
+    <w:p>
+      <w:pPr>
+        <w:rPr>
+          <w:sz w:val="36"/>
+          <w:szCs w:val="36"/>
+        </w:rPr>
+      </w:pPr>
+    </w:p>
+    <w:tbl>
+      <w:tblPr>
+        <w:tblW w:w="0" w:type="auto"/>
+        <w:tblCellMar>
+          <w:top w:w="15" w:type="dxa"/>
+          <w:left w:w="15" w:type="dxa"/>
+          <w:bottom w:w="15" w:type="dxa"/>
+          <w:right w:w="15" w:type="dxa"/>
+        </w:tblCellMar>
+        <w:tblLook w:val="04A0" w:firstRow="1" w:lastRow="0" w:firstColumn="1" w:lastColumn="0" w:noHBand="0" w:noVBand="1"/>
+      </w:tblPr>
+      <w:tblGrid>
+        <w:gridCol w:w="2304"/>
+        <w:gridCol w:w="1622"/>
+        <w:gridCol w:w="2927"/>
+        <w:gridCol w:w="2765"/>
+      </w:tblGrid>
+      <w:tr>
+        <w:trPr>
+          <w:tblHeader/>
+        </w:trPr>
+        <w:tc>
+          <w:tcPr>
+            <w:tcW w:w="0" w:type="auto"/>
+            <w:tcBorders>
+              <w:top w:val="single" w:sz="8" w:space="0" w:color="000001"/>
+              <w:left w:val="single" w:sz="8" w:space="0" w:color="000001"/>
+              <w:bottom w:val="single" w:sz="8" w:space="0" w:color="000001"/>
+              <w:right w:val="single" w:sz="8" w:space="0" w:color="000001"/>
+            </w:tcBorders>
+            <w:shd w:val="clear" w:color="auto" w:fill="FFFFFF"/>
+            <w:tcMar>
+              <w:top w:w="0" w:type="dxa"/>
+              <w:left w:w="98" w:type="dxa"/>
+              <w:bottom w:w="0" w:type="dxa"/>
+              <w:right w:w="108" w:type="dxa"/>
+            </w:tcMar>
+            <w:hideMark/>
+          </w:tcPr>
+          <w:p>
+            <w:pPr>
+              <w:spacing w:after="0" w:line="240" w:lineRule="auto"/>
+              <w:jc w:val="center"/>
+              <w:rPr>
+                <w:rFonts w:ascii="Times New Roman" w:eastAsia="Times New Roman" w:hAnsi="Times New Roman" w:cs="Times New Roman"/>
+                <w:b/>
+                <w:bCs/>
+                <w:sz w:val="24"/>
+                <w:szCs w:val="24"/>
+                <w:lang w:eastAsia="it-IT"/>
+              </w:rPr>
+            </w:pPr>
+            <w:r>
+              <w:rPr>
+                <w:rFonts w:ascii="Times New Roman" w:eastAsia="Times New Roman" w:hAnsi="Times New Roman" w:cs="Times New Roman"/>
+                <w:b/>
+                <w:bCs/>
+                <w:color w:val="000000"/>
+                <w:sz w:val="32"/>
+                <w:szCs w:val="32"/>
+                <w:shd w:val="clear" w:color="auto" w:fill="FFFFFF"/>
+                <w:lang w:eastAsia="it-IT"/>
+              </w:rPr>
+              <w:t>NOME</w:t>
+            </w:r>
+          </w:p>
+        </w:tc>
+        <w:tc>
+          <w:tcPr>
+            <w:tcW w:w="1622" w:type="dxa"/>
+            <w:tcBorders>
+              <w:top w:val="single" w:sz="8" w:space="0" w:color="000001"/>
+              <w:left w:val="single" w:sz="8" w:space="0" w:color="000001"/>
+              <w:bottom w:val="single" w:sz="8" w:space="0" w:color="000001"/>
+              <w:right w:val="single" w:sz="8" w:space="0" w:color="000001"/>
+            </w:tcBorders>
+            <w:shd w:val="clear" w:color="auto" w:fill="FFFFFF"/>
+            <w:tcMar>
+              <w:top w:w="0" w:type="dxa"/>
+              <w:left w:w="98" w:type="dxa"/>
+              <w:bottom w:w="0" w:type="dxa"/>
+              <w:right w:w="108" w:type="dxa"/>
+            </w:tcMar>
+            <w:hideMark/>
+          </w:tcPr>
+          <w:p>
+            <w:pPr>
+              <w:spacing w:after="0" w:line="240" w:lineRule="auto"/>
+              <w:jc w:val="center"/>
+              <w:rPr>
+                <w:rFonts w:ascii="Times New Roman" w:eastAsia="Times New Roman" w:hAnsi="Times New Roman" w:cs="Times New Roman"/>
+                <w:b/>
+                <w:bCs/>
+                <w:sz w:val="24"/>
+                <w:szCs w:val="24"/>
+                <w:lang w:eastAsia="it-IT"/>
+              </w:rPr>
+            </w:pPr>
+            <w:r>
+              <w:rPr>
+                <w:rFonts w:ascii="Times New Roman" w:eastAsia="Times New Roman" w:hAnsi="Times New Roman" w:cs="Times New Roman"/>
+                <w:b/>
+                <w:bCs/>
+                <w:color w:val="000000"/>
+                <w:sz w:val="32"/>
+                <w:szCs w:val="32"/>
+                <w:shd w:val="clear" w:color="auto" w:fill="FFFFFF"/>
+                <w:lang w:eastAsia="it-IT"/>
+              </w:rPr>
+              <w:t>TIPO</w:t>
+            </w:r>
+          </w:p>
+        </w:tc>
+        <w:tc>
+          <w:tcPr>
+            <w:tcW w:w="2927" w:type="dxa"/>
+            <w:tcBorders>
+              <w:top w:val="single" w:sz="8" w:space="0" w:color="000001"/>
+              <w:left w:val="single" w:sz="8" w:space="0" w:color="000001"/>
+              <w:bottom w:val="single" w:sz="8" w:space="0" w:color="000001"/>
+              <w:right w:val="single" w:sz="8" w:space="0" w:color="000001"/>
+            </w:tcBorders>
+            <w:shd w:val="clear" w:color="auto" w:fill="FFFFFF"/>
+            <w:tcMar>
+              <w:top w:w="0" w:type="dxa"/>
+              <w:left w:w="98" w:type="dxa"/>
+              <w:bottom w:w="0" w:type="dxa"/>
+              <w:right w:w="108" w:type="dxa"/>
+            </w:tcMar>
+            <w:hideMark/>
+          </w:tcPr>
+          <w:p>
+            <w:pPr>
+              <w:spacing w:after="0" w:line="240" w:lineRule="auto"/>
+              <w:jc w:val="center"/>
+              <w:rPr>
+                <w:rFonts w:ascii="Times New Roman" w:eastAsia="Times New Roman" w:hAnsi="Times New Roman" w:cs="Times New Roman"/>
+                <w:b/>
+                <w:bCs/>
+                <w:sz w:val="24"/>
+                <w:szCs w:val="24"/>
+                <w:lang w:eastAsia="it-IT"/>
+              </w:rPr>
+            </w:pPr>
+            <w:r>
+              <w:rPr>
+                <w:rFonts w:ascii="Times New Roman" w:eastAsia="Times New Roman" w:hAnsi="Times New Roman" w:cs="Times New Roman"/>
+                <w:b/>
+                <w:bCs/>
+                <w:color w:val="000000"/>
+                <w:sz w:val="32"/>
+                <w:szCs w:val="32"/>
+                <w:shd w:val="clear" w:color="auto" w:fill="FFFFFF"/>
+                <w:lang w:eastAsia="it-IT"/>
+              </w:rPr>
+              <w:t>DIREZIONALITA'</w:t>
+            </w:r>
+          </w:p>
+        </w:tc>
+        <w:tc>
+          <w:tcPr>
+            <w:tcW w:w="0" w:type="auto"/>
+            <w:tcBorders>
+              <w:top w:val="single" w:sz="8" w:space="0" w:color="000001"/>
+              <w:left w:val="single" w:sz="8" w:space="0" w:color="000001"/>
+              <w:bottom w:val="single" w:sz="8" w:space="0" w:color="000001"/>
+              <w:right w:val="single" w:sz="8" w:space="0" w:color="000001"/>
+            </w:tcBorders>
+            <w:shd w:val="clear" w:color="auto" w:fill="FFFFFF"/>
+            <w:tcMar>
+              <w:top w:w="0" w:type="dxa"/>
+              <w:left w:w="98" w:type="dxa"/>
+              <w:bottom w:w="0" w:type="dxa"/>
+              <w:right w:w="108" w:type="dxa"/>
+            </w:tcMar>
+            <w:hideMark/>
+          </w:tcPr>
+          <w:p>
+            <w:pPr>
+              <w:spacing w:after="0" w:line="240" w:lineRule="auto"/>
+              <w:jc w:val="center"/>
+              <w:rPr>
+                <w:rFonts w:ascii="Times New Roman" w:eastAsia="Times New Roman" w:hAnsi="Times New Roman" w:cs="Times New Roman"/>
+                <w:b/>
+                <w:bCs/>
+                <w:sz w:val="24"/>
+                <w:szCs w:val="24"/>
+                <w:lang w:eastAsia="it-IT"/>
+              </w:rPr>
+            </w:pPr>
+            <w:r>
+              <w:rPr>
+                <w:rFonts w:ascii="Times New Roman" w:eastAsia="Times New Roman" w:hAnsi="Times New Roman" w:cs="Times New Roman"/>
+                <w:b/>
+                <w:bCs/>
+                <w:color w:val="000000"/>
+                <w:sz w:val="32"/>
+                <w:szCs w:val="32"/>
+                <w:shd w:val="clear" w:color="auto" w:fill="FFFFFF"/>
+                <w:lang w:eastAsia="it-IT"/>
+              </w:rPr>
+              <w:t>DESCRIZIONE</w:t>
+            </w:r>
+          </w:p>
+        </w:tc>
+      </w:tr>
+      <w:tr>
+        <w:tc>
+          <w:tcPr>
+            <w:tcW w:w="0" w:type="auto"/>
+            <w:tcBorders>
+              <w:top w:val="single" w:sz="8" w:space="0" w:color="000001"/>
+              <w:left w:val="single" w:sz="8" w:space="0" w:color="000001"/>
+              <w:bottom w:val="single" w:sz="8" w:space="0" w:color="000001"/>
+              <w:right w:val="single" w:sz="8" w:space="0" w:color="000001"/>
+            </w:tcBorders>
+            <w:shd w:val="clear" w:color="auto" w:fill="FFFFFF"/>
+            <w:tcMar>
+              <w:top w:w="0" w:type="dxa"/>
+              <w:left w:w="98" w:type="dxa"/>
+              <w:bottom w:w="0" w:type="dxa"/>
+              <w:right w:w="108" w:type="dxa"/>
+            </w:tcMar>
+            <w:hideMark/>
+          </w:tcPr>
+          <w:p>
+            <w:pPr>
+              <w:spacing w:after="0" w:line="240" w:lineRule="auto"/>
+              <w:jc w:val="center"/>
+              <w:rPr>
+                <w:rFonts w:ascii="Times New Roman" w:eastAsia="Times New Roman" w:hAnsi="Times New Roman" w:cs="Times New Roman"/>
+                <w:sz w:val="24"/>
+                <w:szCs w:val="24"/>
+                <w:lang w:eastAsia="it-IT"/>
+              </w:rPr>
+            </w:pPr>
+            <w:r>
+              <w:rPr>
+                <w:rFonts w:ascii="Times New Roman" w:eastAsia="Times New Roman" w:hAnsi="Times New Roman" w:cs="Times New Roman"/>
+                <w:color w:val="000000"/>
+                <w:sz w:val="32"/>
+                <w:szCs w:val="32"/>
+                <w:shd w:val="clear" w:color="auto" w:fill="FFFFFF"/>
+                <w:lang w:eastAsia="it-IT"/>
+              </w:rPr>
+              <w:t>menu</w:t>
+            </w:r>
+          </w:p>
+        </w:tc>
+        <w:tc>
+          <w:tcPr>
+            <w:tcW w:w="1622" w:type="dxa"/>
+            <w:tcBorders>
+              <w:top w:val="single" w:sz="8" w:space="0" w:color="000001"/>
+              <w:left w:val="single" w:sz="8" w:space="0" w:color="000001"/>
+              <w:bottom w:val="single" w:sz="8" w:space="0" w:color="000001"/>
+              <w:right w:val="single" w:sz="8" w:space="0" w:color="000001"/>
+            </w:tcBorders>
+            <w:shd w:val="clear" w:color="auto" w:fill="FFFFFF"/>
+            <w:tcMar>
+              <w:top w:w="0" w:type="dxa"/>
+              <w:left w:w="98" w:type="dxa"/>
+              <w:bottom w:w="0" w:type="dxa"/>
+              <w:right w:w="108" w:type="dxa"/>
+            </w:tcMar>
+            <w:hideMark/>
+          </w:tcPr>
+          <w:p>
+            <w:pPr>
+              <w:spacing w:after="0" w:line="240" w:lineRule="auto"/>
+              <w:jc w:val="center"/>
+              <w:rPr>
+                <w:rFonts w:ascii="Times New Roman" w:eastAsia="Times New Roman" w:hAnsi="Times New Roman" w:cs="Times New Roman"/>
+                <w:sz w:val="24"/>
+                <w:szCs w:val="24"/>
+                <w:lang w:eastAsia="it-IT"/>
+              </w:rPr>
+            </w:pPr>
+            <w:r>
+              <w:rPr>
+                <w:rFonts w:ascii="Times New Roman" w:eastAsia="Times New Roman" w:hAnsi="Times New Roman" w:cs="Times New Roman"/>
+                <w:color w:val="000000"/>
+                <w:sz w:val="32"/>
+                <w:szCs w:val="32"/>
+                <w:shd w:val="clear" w:color="auto" w:fill="FFFFFF"/>
+                <w:lang w:eastAsia="it-IT"/>
+              </w:rPr>
+              <w:t>array string</w:t>
+            </w:r>
+          </w:p>
+        </w:tc>
+        <w:tc>
+          <w:tcPr>
+            <w:tcW w:w="2927" w:type="dxa"/>
+            <w:tcBorders>
+              <w:top w:val="single" w:sz="8" w:space="0" w:color="000001"/>
+              <w:left w:val="single" w:sz="8" w:space="0" w:color="000001"/>
+              <w:bottom w:val="single" w:sz="8" w:space="0" w:color="000001"/>
+              <w:right w:val="single" w:sz="8" w:space="0" w:color="000001"/>
+            </w:tcBorders>
+            <w:shd w:val="clear" w:color="auto" w:fill="FFFFFF"/>
+            <w:tcMar>
+              <w:top w:w="0" w:type="dxa"/>
+              <w:left w:w="98" w:type="dxa"/>
+              <w:bottom w:w="0" w:type="dxa"/>
+              <w:right w:w="108" w:type="dxa"/>
+            </w:tcMar>
+            <w:hideMark/>
+          </w:tcPr>
+          <w:p>
+            <w:pPr>
+              <w:spacing w:after="0" w:line="240" w:lineRule="auto"/>
+              <w:jc w:val="center"/>
+              <w:rPr>
+                <w:rFonts w:ascii="Times New Roman" w:eastAsia="Times New Roman" w:hAnsi="Times New Roman" w:cs="Times New Roman"/>
+                <w:sz w:val="24"/>
+                <w:szCs w:val="24"/>
+                <w:lang w:eastAsia="it-IT"/>
+              </w:rPr>
+            </w:pPr>
+            <w:r>
+              <w:rPr>
+                <w:rFonts w:ascii="Times New Roman" w:eastAsia="Times New Roman" w:hAnsi="Times New Roman" w:cs="Times New Roman"/>
+                <w:color w:val="000000"/>
+                <w:sz w:val="32"/>
+                <w:szCs w:val="32"/>
+                <w:shd w:val="clear" w:color="auto" w:fill="FFFFFF"/>
+                <w:lang w:eastAsia="it-IT"/>
+              </w:rPr>
+              <w:t>lavoro</w:t>
+            </w:r>
+          </w:p>
+        </w:tc>
+        <w:tc>
+          <w:tcPr>
+            <w:tcW w:w="0" w:type="auto"/>
+            <w:tcBorders>
+              <w:top w:val="single" w:sz="8" w:space="0" w:color="000001"/>
+              <w:left w:val="single" w:sz="8" w:space="0" w:color="000001"/>
+              <w:bottom w:val="single" w:sz="8" w:space="0" w:color="000001"/>
+              <w:right w:val="single" w:sz="8" w:space="0" w:color="000001"/>
+            </w:tcBorders>
+            <w:shd w:val="clear" w:color="auto" w:fill="FFFFFF"/>
+            <w:tcMar>
+              <w:top w:w="0" w:type="dxa"/>
+              <w:left w:w="98" w:type="dxa"/>
+              <w:bottom w:w="0" w:type="dxa"/>
+              <w:right w:w="108" w:type="dxa"/>
+            </w:tcMar>
+            <w:hideMark/>
+          </w:tcPr>
+          <w:p>
+            <w:pPr>
+              <w:spacing w:after="0" w:line="240" w:lineRule="auto"/>
+              <w:jc w:val="center"/>
+              <w:rPr>
+                <w:rFonts w:ascii="Times New Roman" w:eastAsia="Times New Roman" w:hAnsi="Times New Roman" w:cs="Times New Roman"/>
+                <w:sz w:val="24"/>
+                <w:szCs w:val="24"/>
+                <w:lang w:eastAsia="it-IT"/>
+              </w:rPr>
+            </w:pPr>
+            <w:r>
+              <w:rPr>
+                <w:rFonts w:ascii="Times New Roman" w:eastAsia="Times New Roman" w:hAnsi="Times New Roman" w:cs="Times New Roman"/>
+                <w:color w:val="000000"/>
+                <w:sz w:val="32"/>
+                <w:szCs w:val="32"/>
+                <w:shd w:val="clear" w:color="auto" w:fill="FFFFFF"/>
+                <w:lang w:eastAsia="it-IT"/>
+              </w:rPr>
+              <w:t>contiene il menu del mcdonald’s</w:t>
+            </w:r>
+          </w:p>
+        </w:tc>
+      </w:tr>
+      <w:tr>
+        <w:tc>
+          <w:tcPr>
+            <w:tcW w:w="0" w:type="auto"/>
+            <w:tcBorders>
+              <w:top w:val="single" w:sz="8" w:space="0" w:color="000001"/>
+              <w:left w:val="single" w:sz="8" w:space="0" w:color="000001"/>
+              <w:bottom w:val="single" w:sz="8" w:space="0" w:color="000001"/>
+              <w:right w:val="single" w:sz="8" w:space="0" w:color="000001"/>
+            </w:tcBorders>
+            <w:shd w:val="clear" w:color="auto" w:fill="FFFFFF"/>
+            <w:tcMar>
+              <w:top w:w="0" w:type="dxa"/>
+              <w:left w:w="98" w:type="dxa"/>
+              <w:bottom w:w="0" w:type="dxa"/>
+              <w:right w:w="108" w:type="dxa"/>
+            </w:tcMar>
+            <w:hideMark/>
+          </w:tcPr>
+          <w:p>
+            <w:pPr>
+              <w:spacing w:after="0" w:line="240" w:lineRule="auto"/>
+              <w:jc w:val="center"/>
+              <w:rPr>
+                <w:rFonts w:ascii="Times New Roman" w:eastAsia="Times New Roman" w:hAnsi="Times New Roman" w:cs="Times New Roman"/>
+                <w:sz w:val="24"/>
+                <w:szCs w:val="24"/>
+                <w:lang w:eastAsia="it-IT"/>
+              </w:rPr>
+            </w:pPr>
+            <w:r>
+              <w:rPr>
+                <w:rFonts w:ascii="Times New Roman" w:eastAsia="Times New Roman" w:hAnsi="Times New Roman" w:cs="Times New Roman"/>
+                <w:color w:val="000000"/>
+                <w:sz w:val="32"/>
+                <w:szCs w:val="32"/>
+                <w:lang w:eastAsia="it-IT"/>
+              </w:rPr>
+              <w:t>carrello</w:t>
+            </w:r>
+          </w:p>
+        </w:tc>
+        <w:tc>
+          <w:tcPr>
+            <w:tcW w:w="1622" w:type="dxa"/>
+            <w:tcBorders>
+              <w:top w:val="single" w:sz="8" w:space="0" w:color="000001"/>
+              <w:left w:val="single" w:sz="8" w:space="0" w:color="000001"/>
+              <w:bottom w:val="single" w:sz="8" w:space="0" w:color="000001"/>
+              <w:right w:val="single" w:sz="8" w:space="0" w:color="000001"/>
+            </w:tcBorders>
+            <w:shd w:val="clear" w:color="auto" w:fill="FFFFFF"/>
+            <w:tcMar>
+              <w:top w:w="0" w:type="dxa"/>
+              <w:left w:w="98" w:type="dxa"/>
+              <w:bottom w:w="0" w:type="dxa"/>
+              <w:right w:w="108" w:type="dxa"/>
+            </w:tcMar>
+            <w:hideMark/>
+          </w:tcPr>
+          <w:p>
+            <w:pPr>
+              <w:spacing w:after="0" w:line="240" w:lineRule="auto"/>
+              <w:jc w:val="center"/>
+              <w:rPr>
+                <w:rFonts w:ascii="Times New Roman" w:eastAsia="Times New Roman" w:hAnsi="Times New Roman" w:cs="Times New Roman"/>
+                <w:sz w:val="24"/>
+                <w:szCs w:val="24"/>
+                <w:lang w:eastAsia="it-IT"/>
+              </w:rPr>
+            </w:pPr>
+            <w:r>
+              <w:rPr>
+                <w:rFonts w:ascii="Times New Roman" w:eastAsia="Times New Roman" w:hAnsi="Times New Roman" w:cs="Times New Roman"/>
+                <w:color w:val="000000"/>
+                <w:sz w:val="32"/>
+                <w:szCs w:val="32"/>
+                <w:lang w:eastAsia="it-IT"/>
+              </w:rPr>
+              <w:t>array int</w:t>
+            </w:r>
+          </w:p>
+        </w:tc>
+        <w:tc>
+          <w:tcPr>
+            <w:tcW w:w="2927" w:type="dxa"/>
+            <w:tcBorders>
+              <w:top w:val="single" w:sz="8" w:space="0" w:color="000001"/>
+              <w:left w:val="single" w:sz="8" w:space="0" w:color="000001"/>
+              <w:bottom w:val="single" w:sz="8" w:space="0" w:color="000001"/>
+              <w:right w:val="single" w:sz="8" w:space="0" w:color="000001"/>
+            </w:tcBorders>
+            <w:shd w:val="clear" w:color="auto" w:fill="FFFFFF"/>
+            <w:tcMar>
+              <w:top w:w="0" w:type="dxa"/>
+              <w:left w:w="98" w:type="dxa"/>
+              <w:bottom w:w="0" w:type="dxa"/>
+              <w:right w:w="108" w:type="dxa"/>
+            </w:tcMar>
+            <w:hideMark/>
+          </w:tcPr>
+          <w:p>
+            <w:pPr>
+              <w:spacing w:after="0" w:line="240" w:lineRule="auto"/>
+              <w:jc w:val="center"/>
+              <w:rPr>
+                <w:rFonts w:ascii="Times New Roman" w:eastAsia="Times New Roman" w:hAnsi="Times New Roman" w:cs="Times New Roman"/>
+                <w:sz w:val="24"/>
+                <w:szCs w:val="24"/>
+                <w:lang w:eastAsia="it-IT"/>
+              </w:rPr>
+            </w:pPr>
+            <w:r>
+              <w:rPr>
+                <w:rFonts w:ascii="Times New Roman" w:eastAsia="Times New Roman" w:hAnsi="Times New Roman" w:cs="Times New Roman"/>
+                <w:color w:val="000000"/>
+                <w:sz w:val="32"/>
+                <w:szCs w:val="32"/>
+                <w:lang w:eastAsia="it-IT"/>
+              </w:rPr>
+              <w:t>input</w:t>
+            </w:r>
+          </w:p>
+        </w:tc>
+        <w:tc>
+          <w:tcPr>
+            <w:tcW w:w="0" w:type="auto"/>
+            <w:tcBorders>
+              <w:top w:val="single" w:sz="8" w:space="0" w:color="000001"/>
+              <w:left w:val="single" w:sz="8" w:space="0" w:color="000001"/>
+              <w:bottom w:val="single" w:sz="8" w:space="0" w:color="000001"/>
+              <w:right w:val="single" w:sz="8" w:space="0" w:color="000001"/>
+            </w:tcBorders>
+            <w:shd w:val="clear" w:color="auto" w:fill="FFFFFF"/>
+            <w:tcMar>
+              <w:top w:w="0" w:type="dxa"/>
+              <w:left w:w="98" w:type="dxa"/>
+              <w:bottom w:w="0" w:type="dxa"/>
+              <w:right w:w="108" w:type="dxa"/>
+            </w:tcMar>
+            <w:hideMark/>
+          </w:tcPr>
+          <w:p>
+            <w:pPr>
+              <w:spacing w:after="0" w:line="240" w:lineRule="auto"/>
+              <w:jc w:val="center"/>
+              <w:rPr>
+                <w:rFonts w:ascii="Times New Roman" w:eastAsia="Times New Roman" w:hAnsi="Times New Roman" w:cs="Times New Roman"/>
+                <w:sz w:val="24"/>
+                <w:szCs w:val="24"/>
+                <w:lang w:eastAsia="it-IT"/>
+              </w:rPr>
+            </w:pPr>
+            <w:r>
+              <w:rPr>
+                <w:rFonts w:ascii="Times New Roman" w:eastAsia="Times New Roman" w:hAnsi="Times New Roman" w:cs="Times New Roman"/>
+                <w:color w:val="000000"/>
+                <w:sz w:val="32"/>
+                <w:szCs w:val="32"/>
+                <w:lang w:eastAsia="it-IT"/>
+              </w:rPr>
+              <w:t>contiene le scelte del cliente</w:t>
+            </w:r>
+          </w:p>
+        </w:tc>
+      </w:tr>
+      <w:tr>
+        <w:tc>
+          <w:tcPr>
+            <w:tcW w:w="0" w:type="auto"/>
+            <w:tcBorders>
+              <w:top w:val="single" w:sz="8" w:space="0" w:color="000001"/>
+              <w:left w:val="single" w:sz="8" w:space="0" w:color="000001"/>
+              <w:bottom w:val="single" w:sz="8" w:space="0" w:color="000001"/>
+              <w:right w:val="single" w:sz="8" w:space="0" w:color="000001"/>
+            </w:tcBorders>
+            <w:shd w:val="clear" w:color="auto" w:fill="FFFFFF"/>
+            <w:tcMar>
+              <w:top w:w="0" w:type="dxa"/>
+              <w:left w:w="98" w:type="dxa"/>
+              <w:bottom w:w="0" w:type="dxa"/>
+              <w:right w:w="108" w:type="dxa"/>
+            </w:tcMar>
+            <w:hideMark/>
+          </w:tcPr>
+          <w:p>
+            <w:pPr>
+              <w:spacing w:after="0" w:line="240" w:lineRule="auto"/>
+              <w:jc w:val="center"/>
+              <w:rPr>
+                <w:rFonts w:ascii="Times New Roman" w:eastAsia="Times New Roman" w:hAnsi="Times New Roman" w:cs="Times New Roman"/>
+                <w:sz w:val="24"/>
+                <w:szCs w:val="24"/>
+                <w:lang w:eastAsia="it-IT"/>
+              </w:rPr>
+            </w:pPr>
+            <w:r>
+              <w:rPr>
+                <w:rFonts w:ascii="Times New Roman" w:eastAsia="Times New Roman" w:hAnsi="Times New Roman" w:cs="Times New Roman"/>
+                <w:color w:val="000000"/>
+                <w:sz w:val="32"/>
+                <w:szCs w:val="32"/>
+                <w:lang w:eastAsia="it-IT"/>
+              </w:rPr>
+              <w:t>i</w:t>
+            </w:r>
+          </w:p>
+        </w:tc>
+        <w:tc>
+          <w:tcPr>
+            <w:tcW w:w="1622" w:type="dxa"/>
+            <w:tcBorders>
+              <w:top w:val="single" w:sz="8" w:space="0" w:color="000001"/>
+              <w:left w:val="single" w:sz="8" w:space="0" w:color="000001"/>
+              <w:bottom w:val="single" w:sz="8" w:space="0" w:color="000001"/>
+              <w:right w:val="single" w:sz="8" w:space="0" w:color="000001"/>
+            </w:tcBorders>
+            <w:shd w:val="clear" w:color="auto" w:fill="FFFFFF"/>
+            <w:tcMar>
+              <w:top w:w="0" w:type="dxa"/>
+              <w:left w:w="98" w:type="dxa"/>
+              <w:bottom w:w="0" w:type="dxa"/>
+              <w:right w:w="108" w:type="dxa"/>
+            </w:tcMar>
+            <w:hideMark/>
+          </w:tcPr>
+          <w:p>
+            <w:pPr>
+              <w:spacing w:after="0" w:line="240" w:lineRule="auto"/>
+              <w:jc w:val="center"/>
+              <w:rPr>
+                <w:rFonts w:ascii="Times New Roman" w:eastAsia="Times New Roman" w:hAnsi="Times New Roman" w:cs="Times New Roman"/>
+                <w:sz w:val="24"/>
+                <w:szCs w:val="24"/>
+                <w:lang w:eastAsia="it-IT"/>
+              </w:rPr>
+            </w:pPr>
+            <w:r>
+              <w:rPr>
+                <w:rFonts w:ascii="Times New Roman" w:eastAsia="Times New Roman" w:hAnsi="Times New Roman" w:cs="Times New Roman"/>
+                <w:color w:val="000000"/>
+                <w:sz w:val="32"/>
+                <w:szCs w:val="32"/>
+                <w:lang w:eastAsia="it-IT"/>
+              </w:rPr>
+              <w:t>int</w:t>
+            </w:r>
+          </w:p>
+        </w:tc>
+        <w:tc>
+          <w:tcPr>
+            <w:tcW w:w="2927" w:type="dxa"/>
+            <w:tcBorders>
+              <w:top w:val="single" w:sz="8" w:space="0" w:color="000001"/>
+              <w:left w:val="single" w:sz="8" w:space="0" w:color="000001"/>
+              <w:bottom w:val="single" w:sz="8" w:space="0" w:color="000001"/>
+              <w:right w:val="single" w:sz="8" w:space="0" w:color="000001"/>
+            </w:tcBorders>
+            <w:shd w:val="clear" w:color="auto" w:fill="FFFFFF"/>
+            <w:tcMar>
+              <w:top w:w="0" w:type="dxa"/>
+              <w:left w:w="98" w:type="dxa"/>
+              <w:bottom w:w="0" w:type="dxa"/>
+              <w:right w:w="108" w:type="dxa"/>
+            </w:tcMar>
+            <w:hideMark/>
+          </w:tcPr>
+          <w:p>
+            <w:pPr>
+              <w:spacing w:after="0" w:line="240" w:lineRule="auto"/>
+              <w:jc w:val="center"/>
+              <w:rPr>
+                <w:rFonts w:ascii="Times New Roman" w:eastAsia="Times New Roman" w:hAnsi="Times New Roman" w:cs="Times New Roman"/>
+                <w:sz w:val="24"/>
+                <w:szCs w:val="24"/>
+                <w:lang w:eastAsia="it-IT"/>
+              </w:rPr>
+            </w:pPr>
+            <w:r>
+              <w:rPr>
+                <w:rFonts w:ascii="Times New Roman" w:eastAsia="Times New Roman" w:hAnsi="Times New Roman" w:cs="Times New Roman"/>
+                <w:color w:val="000000"/>
+                <w:sz w:val="32"/>
+                <w:szCs w:val="32"/>
+                <w:lang w:eastAsia="it-IT"/>
+              </w:rPr>
+              <w:t>lavoro</w:t>
+            </w:r>
+          </w:p>
+        </w:tc>
+        <w:tc>
+          <w:tcPr>
+            <w:tcW w:w="0" w:type="auto"/>
+            <w:tcBorders>
+              <w:top w:val="single" w:sz="8" w:space="0" w:color="000001"/>
+              <w:left w:val="single" w:sz="8" w:space="0" w:color="000001"/>
+              <w:bottom w:val="single" w:sz="8" w:space="0" w:color="000001"/>
+              <w:right w:val="single" w:sz="8" w:space="0" w:color="000001"/>
+            </w:tcBorders>
+            <w:shd w:val="clear" w:color="auto" w:fill="FFFFFF"/>
+            <w:tcMar>
+              <w:top w:w="0" w:type="dxa"/>
+              <w:left w:w="98" w:type="dxa"/>
+              <w:bottom w:w="0" w:type="dxa"/>
+              <w:right w:w="108" w:type="dxa"/>
+            </w:tcMar>
+            <w:hideMark/>
+          </w:tcPr>
+          <w:p>
+            <w:pPr>
+              <w:spacing w:after="0" w:line="240" w:lineRule="auto"/>
+              <w:jc w:val="center"/>
+              <w:rPr>
+                <w:rFonts w:ascii="Times New Roman" w:eastAsia="Times New Roman" w:hAnsi="Times New Roman" w:cs="Times New Roman"/>
+                <w:sz w:val="24"/>
+                <w:szCs w:val="24"/>
+                <w:lang w:eastAsia="it-IT"/>
+              </w:rPr>
+            </w:pPr>
+            <w:r>
+              <w:rPr>
+                <w:rFonts w:ascii="Times New Roman" w:eastAsia="Times New Roman" w:hAnsi="Times New Roman" w:cs="Times New Roman"/>
+                <w:color w:val="000000"/>
+                <w:sz w:val="32"/>
+                <w:szCs w:val="32"/>
+                <w:lang w:eastAsia="it-IT"/>
+              </w:rPr>
+              <w:t>contenitore</w:t>
+            </w:r>
+          </w:p>
+        </w:tc>
+      </w:tr>
+      <w:tr>
+        <w:tc>
+          <w:tcPr>
+            <w:tcW w:w="0" w:type="auto"/>
+            <w:tcBorders>
+              <w:top w:val="single" w:sz="8" w:space="0" w:color="000001"/>
+              <w:left w:val="single" w:sz="8" w:space="0" w:color="000001"/>
+              <w:bottom w:val="single" w:sz="8" w:space="0" w:color="000001"/>
+              <w:right w:val="single" w:sz="8" w:space="0" w:color="000001"/>
+            </w:tcBorders>
+            <w:shd w:val="clear" w:color="auto" w:fill="FFFFFF"/>
+            <w:tcMar>
+              <w:top w:w="0" w:type="dxa"/>
+              <w:left w:w="98" w:type="dxa"/>
+              <w:bottom w:w="0" w:type="dxa"/>
+              <w:right w:w="108" w:type="dxa"/>
+            </w:tcMar>
+            <w:hideMark/>
+          </w:tcPr>
+          <w:p>
+            <w:pPr>
+              <w:spacing w:after="0" w:line="240" w:lineRule="auto"/>
+              <w:jc w:val="center"/>
+              <w:rPr>
+                <w:rFonts w:ascii="Times New Roman" w:eastAsia="Times New Roman" w:hAnsi="Times New Roman" w:cs="Times New Roman"/>
+                <w:sz w:val="24"/>
+                <w:szCs w:val="24"/>
+                <w:lang w:eastAsia="it-IT"/>
+              </w:rPr>
+            </w:pPr>
+            <w:r>
+              <w:rPr>
+                <w:rFonts w:ascii="Times New Roman" w:eastAsia="Times New Roman" w:hAnsi="Times New Roman" w:cs="Times New Roman"/>
+                <w:color w:val="000000"/>
+                <w:sz w:val="32"/>
+                <w:szCs w:val="32"/>
+                <w:lang w:eastAsia="it-IT"/>
+              </w:rPr>
+              <w:t>scortaSEL</w:t>
+            </w:r>
+          </w:p>
+        </w:tc>
+        <w:tc>
+          <w:tcPr>
+            <w:tcW w:w="1622" w:type="dxa"/>
+            <w:tcBorders>
+              <w:top w:val="single" w:sz="8" w:space="0" w:color="000001"/>
+              <w:left w:val="single" w:sz="8" w:space="0" w:color="000001"/>
+              <w:bottom w:val="single" w:sz="8" w:space="0" w:color="000001"/>
+              <w:right w:val="single" w:sz="8" w:space="0" w:color="000001"/>
+            </w:tcBorders>
+            <w:shd w:val="clear" w:color="auto" w:fill="FFFFFF"/>
+            <w:tcMar>
+              <w:top w:w="0" w:type="dxa"/>
+              <w:left w:w="98" w:type="dxa"/>
+              <w:bottom w:w="0" w:type="dxa"/>
+              <w:right w:w="108" w:type="dxa"/>
+            </w:tcMar>
+            <w:hideMark/>
+          </w:tcPr>
+          <w:p>
+            <w:pPr>
+              <w:spacing w:after="0" w:line="240" w:lineRule="auto"/>
+              <w:jc w:val="center"/>
+              <w:rPr>
+                <w:rFonts w:ascii="Times New Roman" w:eastAsia="Times New Roman" w:hAnsi="Times New Roman" w:cs="Times New Roman"/>
+                <w:sz w:val="24"/>
+                <w:szCs w:val="24"/>
+                <w:lang w:eastAsia="it-IT"/>
+              </w:rPr>
+            </w:pPr>
+            <w:r>
+              <w:rPr>
+                <w:rFonts w:ascii="Times New Roman" w:eastAsia="Times New Roman" w:hAnsi="Times New Roman" w:cs="Times New Roman"/>
+                <w:color w:val="000000"/>
+                <w:sz w:val="32"/>
+                <w:szCs w:val="32"/>
+                <w:lang w:eastAsia="it-IT"/>
+              </w:rPr>
+              <w:t>int</w:t>
+            </w:r>
+          </w:p>
+        </w:tc>
+        <w:tc>
+          <w:tcPr>
+            <w:tcW w:w="2927" w:type="dxa"/>
+            <w:tcBorders>
+              <w:top w:val="single" w:sz="8" w:space="0" w:color="000001"/>
+              <w:left w:val="single" w:sz="8" w:space="0" w:color="000001"/>
+              <w:bottom w:val="single" w:sz="8" w:space="0" w:color="000001"/>
+              <w:right w:val="single" w:sz="8" w:space="0" w:color="000001"/>
+            </w:tcBorders>
+            <w:shd w:val="clear" w:color="auto" w:fill="FFFFFF"/>
+            <w:tcMar>
+              <w:top w:w="0" w:type="dxa"/>
+              <w:left w:w="98" w:type="dxa"/>
+              <w:bottom w:w="0" w:type="dxa"/>
+              <w:right w:w="108" w:type="dxa"/>
+            </w:tcMar>
+            <w:hideMark/>
+          </w:tcPr>
+          <w:p>
+            <w:pPr>
+              <w:spacing w:after="0" w:line="240" w:lineRule="auto"/>
+              <w:jc w:val="center"/>
+              <w:rPr>
+                <w:rFonts w:ascii="Times New Roman" w:eastAsia="Times New Roman" w:hAnsi="Times New Roman" w:cs="Times New Roman"/>
+                <w:sz w:val="24"/>
+                <w:szCs w:val="24"/>
+                <w:lang w:eastAsia="it-IT"/>
+              </w:rPr>
+            </w:pPr>
+            <w:r>
+              <w:rPr>
+                <w:rFonts w:ascii="Times New Roman" w:eastAsia="Times New Roman" w:hAnsi="Times New Roman" w:cs="Times New Roman"/>
+                <w:color w:val="000000"/>
+                <w:sz w:val="32"/>
+                <w:szCs w:val="32"/>
+                <w:lang w:eastAsia="it-IT"/>
+              </w:rPr>
+              <w:t>input</w:t>
+            </w:r>
+          </w:p>
+        </w:tc>
+        <w:tc>
+          <w:tcPr>
+            <w:tcW w:w="0" w:type="auto"/>
+            <w:tcBorders>
+              <w:top w:val="single" w:sz="8" w:space="0" w:color="000001"/>
+              <w:left w:val="single" w:sz="8" w:space="0" w:color="000001"/>
+              <w:bottom w:val="single" w:sz="8" w:space="0" w:color="000001"/>
+              <w:right w:val="single" w:sz="8" w:space="0" w:color="000001"/>
+            </w:tcBorders>
+            <w:shd w:val="clear" w:color="auto" w:fill="FFFFFF"/>
+            <w:tcMar>
+              <w:top w:w="0" w:type="dxa"/>
+              <w:left w:w="98" w:type="dxa"/>
+              <w:bottom w:w="0" w:type="dxa"/>
+              <w:right w:w="108" w:type="dxa"/>
+            </w:tcMar>
+            <w:hideMark/>
+          </w:tcPr>
+          <w:p>
+            <w:pPr>
+              <w:spacing w:after="0" w:line="240" w:lineRule="auto"/>
+              <w:jc w:val="center"/>
+              <w:rPr>
+                <w:rFonts w:ascii="Times New Roman" w:eastAsia="Times New Roman" w:hAnsi="Times New Roman" w:cs="Times New Roman"/>
+                <w:sz w:val="24"/>
+                <w:szCs w:val="24"/>
+                <w:lang w:eastAsia="it-IT"/>
+              </w:rPr>
+            </w:pPr>
+            <w:r>
+              <w:rPr>
+                <w:rFonts w:ascii="Times New Roman" w:eastAsia="Times New Roman" w:hAnsi="Times New Roman" w:cs="Times New Roman"/>
+                <w:color w:val="000000"/>
+                <w:sz w:val="32"/>
+                <w:szCs w:val="32"/>
+                <w:lang w:eastAsia="it-IT"/>
+              </w:rPr>
+              <w:t>da la possibilità allo staff di modificare le scorte </w:t>
+            </w:r>
+          </w:p>
+        </w:tc>
+      </w:tr>
+      <w:tr>
+        <w:tc>
+          <w:tcPr>
+            <w:tcW w:w="0" w:type="auto"/>
+            <w:tcBorders>
+              <w:top w:val="single" w:sz="8" w:space="0" w:color="000001"/>
+              <w:left w:val="single" w:sz="8" w:space="0" w:color="000001"/>
+              <w:bottom w:val="single" w:sz="8" w:space="0" w:color="000001"/>
+              <w:right w:val="single" w:sz="8" w:space="0" w:color="000001"/>
+            </w:tcBorders>
+            <w:shd w:val="clear" w:color="auto" w:fill="FFFFFF"/>
+            <w:tcMar>
+              <w:top w:w="0" w:type="dxa"/>
+              <w:left w:w="98" w:type="dxa"/>
+              <w:bottom w:w="0" w:type="dxa"/>
+              <w:right w:w="108" w:type="dxa"/>
+            </w:tcMar>
+            <w:hideMark/>
+          </w:tcPr>
+          <w:p>
+            <w:pPr>
+              <w:spacing w:after="0" w:line="240" w:lineRule="auto"/>
+              <w:jc w:val="center"/>
+              <w:rPr>
+                <w:rFonts w:ascii="Times New Roman" w:eastAsia="Times New Roman" w:hAnsi="Times New Roman" w:cs="Times New Roman"/>
+                <w:sz w:val="24"/>
+                <w:szCs w:val="24"/>
+                <w:lang w:eastAsia="it-IT"/>
+              </w:rPr>
+            </w:pPr>
+            <w:r>
+              <w:rPr>
+                <w:rFonts w:ascii="Times New Roman" w:eastAsia="Times New Roman" w:hAnsi="Times New Roman" w:cs="Times New Roman"/>
+                <w:color w:val="000000"/>
+                <w:sz w:val="32"/>
+                <w:szCs w:val="32"/>
+                <w:lang w:eastAsia="it-IT"/>
+              </w:rPr>
+              <w:t>Choose/choose2</w:t>
+            </w:r>
+          </w:p>
+        </w:tc>
+        <w:tc>
+          <w:tcPr>
+            <w:tcW w:w="1622" w:type="dxa"/>
+            <w:tcBorders>
+              <w:top w:val="single" w:sz="8" w:space="0" w:color="000001"/>
+              <w:left w:val="single" w:sz="8" w:space="0" w:color="000001"/>
+              <w:bottom w:val="single" w:sz="8" w:space="0" w:color="000001"/>
+              <w:right w:val="single" w:sz="8" w:space="0" w:color="000001"/>
+            </w:tcBorders>
+            <w:shd w:val="clear" w:color="auto" w:fill="FFFFFF"/>
+            <w:tcMar>
+              <w:top w:w="0" w:type="dxa"/>
+              <w:left w:w="98" w:type="dxa"/>
+              <w:bottom w:w="0" w:type="dxa"/>
+              <w:right w:w="108" w:type="dxa"/>
+            </w:tcMar>
+            <w:hideMark/>
+          </w:tcPr>
+          <w:p>
+            <w:pPr>
+              <w:spacing w:after="0" w:line="240" w:lineRule="auto"/>
+              <w:jc w:val="center"/>
+              <w:rPr>
+                <w:rFonts w:ascii="Times New Roman" w:eastAsia="Times New Roman" w:hAnsi="Times New Roman" w:cs="Times New Roman"/>
+                <w:sz w:val="24"/>
+                <w:szCs w:val="24"/>
+                <w:lang w:eastAsia="it-IT"/>
+              </w:rPr>
+            </w:pPr>
+            <w:r>
+              <w:rPr>
+                <w:rFonts w:ascii="Times New Roman" w:eastAsia="Times New Roman" w:hAnsi="Times New Roman" w:cs="Times New Roman"/>
+                <w:color w:val="000000"/>
+                <w:sz w:val="32"/>
+                <w:szCs w:val="32"/>
+                <w:lang w:eastAsia="it-IT"/>
+              </w:rPr>
+              <w:t>int</w:t>
+            </w:r>
+          </w:p>
+        </w:tc>
+        <w:tc>
+          <w:tcPr>
+            <w:tcW w:w="2927" w:type="dxa"/>
+            <w:tcBorders>
+              <w:top w:val="single" w:sz="8" w:space="0" w:color="000001"/>
+              <w:left w:val="single" w:sz="8" w:space="0" w:color="000001"/>
+              <w:bottom w:val="single" w:sz="8" w:space="0" w:color="000001"/>
+              <w:right w:val="single" w:sz="8" w:space="0" w:color="000001"/>
+            </w:tcBorders>
+            <w:shd w:val="clear" w:color="auto" w:fill="FFFFFF"/>
+            <w:tcMar>
+              <w:top w:w="0" w:type="dxa"/>
+              <w:left w:w="98" w:type="dxa"/>
+              <w:bottom w:w="0" w:type="dxa"/>
+              <w:right w:w="108" w:type="dxa"/>
+            </w:tcMar>
+            <w:hideMark/>
+          </w:tcPr>
+          <w:p>
+            <w:pPr>
+              <w:spacing w:after="0" w:line="240" w:lineRule="auto"/>
+              <w:jc w:val="center"/>
+              <w:rPr>
+                <w:rFonts w:ascii="Times New Roman" w:eastAsia="Times New Roman" w:hAnsi="Times New Roman" w:cs="Times New Roman"/>
+                <w:sz w:val="24"/>
+                <w:szCs w:val="24"/>
+                <w:lang w:eastAsia="it-IT"/>
+              </w:rPr>
+            </w:pPr>
+            <w:r>
+              <w:rPr>
+                <w:rFonts w:ascii="Times New Roman" w:eastAsia="Times New Roman" w:hAnsi="Times New Roman" w:cs="Times New Roman"/>
+                <w:color w:val="000000"/>
+                <w:sz w:val="32"/>
+                <w:szCs w:val="32"/>
+                <w:lang w:eastAsia="it-IT"/>
+              </w:rPr>
+              <w:t>input</w:t>
+            </w:r>
+          </w:p>
+        </w:tc>
+        <w:tc>
+          <w:tcPr>
+            <w:tcW w:w="0" w:type="auto"/>
+            <w:tcBorders>
+              <w:top w:val="single" w:sz="8" w:space="0" w:color="000001"/>
+              <w:left w:val="single" w:sz="8" w:space="0" w:color="000001"/>
+              <w:bottom w:val="single" w:sz="8" w:space="0" w:color="000001"/>
+              <w:right w:val="single" w:sz="8" w:space="0" w:color="000001"/>
+            </w:tcBorders>
+            <w:shd w:val="clear" w:color="auto" w:fill="FFFFFF"/>
+            <w:tcMar>
+              <w:top w:w="0" w:type="dxa"/>
+              <w:left w:w="98" w:type="dxa"/>
+              <w:bottom w:w="0" w:type="dxa"/>
+              <w:right w:w="108" w:type="dxa"/>
+            </w:tcMar>
+            <w:hideMark/>
+          </w:tcPr>
+          <w:p>
+            <w:pPr>
+              <w:spacing w:after="0" w:line="240" w:lineRule="auto"/>
+              <w:jc w:val="center"/>
+              <w:rPr>
+                <w:rFonts w:ascii="Times New Roman" w:eastAsia="Times New Roman" w:hAnsi="Times New Roman" w:cs="Times New Roman"/>
+                <w:sz w:val="24"/>
+                <w:szCs w:val="24"/>
+                <w:lang w:eastAsia="it-IT"/>
+              </w:rPr>
+            </w:pPr>
+            <w:r>
+              <w:rPr>
+                <w:rFonts w:ascii="Times New Roman" w:eastAsia="Times New Roman" w:hAnsi="Times New Roman" w:cs="Times New Roman"/>
+                <w:color w:val="000000"/>
+                <w:sz w:val="32"/>
+                <w:szCs w:val="32"/>
+                <w:lang w:eastAsia="it-IT"/>
+              </w:rPr>
+              <w:t>da la possibilità al cliente di scegliere</w:t>
+            </w:r>
+          </w:p>
+        </w:tc>
+      </w:tr>
+      <w:tr>
+        <w:tc>
+          <w:tcPr>
+            <w:tcW w:w="0" w:type="auto"/>
+            <w:tcBorders>
+              <w:top w:val="single" w:sz="8" w:space="0" w:color="000001"/>
+              <w:left w:val="single" w:sz="8" w:space="0" w:color="000001"/>
+              <w:bottom w:val="single" w:sz="8" w:space="0" w:color="000001"/>
+              <w:right w:val="single" w:sz="8" w:space="0" w:color="000001"/>
+            </w:tcBorders>
+            <w:shd w:val="clear" w:color="auto" w:fill="FFFFFF"/>
+            <w:tcMar>
+              <w:top w:w="0" w:type="dxa"/>
+              <w:left w:w="98" w:type="dxa"/>
+              <w:bottom w:w="0" w:type="dxa"/>
+              <w:right w:w="108" w:type="dxa"/>
+            </w:tcMar>
+            <w:hideMark/>
+          </w:tcPr>
+          <w:p>
+            <w:pPr>
+              <w:spacing w:after="0" w:line="240" w:lineRule="auto"/>
+              <w:jc w:val="center"/>
+              <w:rPr>
+                <w:rFonts w:ascii="Times New Roman" w:eastAsia="Times New Roman" w:hAnsi="Times New Roman" w:cs="Times New Roman"/>
+                <w:sz w:val="24"/>
+                <w:szCs w:val="24"/>
+                <w:lang w:eastAsia="it-IT"/>
+              </w:rPr>
+            </w:pPr>
+            <w:r>
+              <w:rPr>
+                <w:rFonts w:ascii="Times New Roman" w:eastAsia="Times New Roman" w:hAnsi="Times New Roman" w:cs="Times New Roman"/>
+                <w:color w:val="000000"/>
+                <w:sz w:val="32"/>
+                <w:szCs w:val="32"/>
+                <w:lang w:eastAsia="it-IT"/>
+              </w:rPr>
+              <w:t>magazziniere</w:t>
+            </w:r>
+          </w:p>
+        </w:tc>
+        <w:tc>
+          <w:tcPr>
+            <w:tcW w:w="1622" w:type="dxa"/>
+            <w:tcBorders>
+              <w:top w:val="single" w:sz="8" w:space="0" w:color="000001"/>
+              <w:left w:val="single" w:sz="8" w:space="0" w:color="000001"/>
+              <w:bottom w:val="single" w:sz="8" w:space="0" w:color="000001"/>
+              <w:right w:val="single" w:sz="8" w:space="0" w:color="000001"/>
+            </w:tcBorders>
+            <w:shd w:val="clear" w:color="auto" w:fill="FFFFFF"/>
+            <w:tcMar>
+              <w:top w:w="0" w:type="dxa"/>
+              <w:left w:w="98" w:type="dxa"/>
+              <w:bottom w:w="0" w:type="dxa"/>
+              <w:right w:w="108" w:type="dxa"/>
+            </w:tcMar>
+            <w:hideMark/>
+          </w:tcPr>
+          <w:p>
+            <w:pPr>
+              <w:spacing w:after="0" w:line="240" w:lineRule="auto"/>
+              <w:jc w:val="center"/>
+              <w:rPr>
+                <w:rFonts w:ascii="Times New Roman" w:eastAsia="Times New Roman" w:hAnsi="Times New Roman" w:cs="Times New Roman"/>
+                <w:sz w:val="24"/>
+                <w:szCs w:val="24"/>
+                <w:lang w:eastAsia="it-IT"/>
+              </w:rPr>
+            </w:pPr>
+            <w:r>
+              <w:rPr>
+                <w:rFonts w:ascii="Times New Roman" w:eastAsia="Times New Roman" w:hAnsi="Times New Roman" w:cs="Times New Roman"/>
+                <w:color w:val="000000"/>
+                <w:sz w:val="32"/>
+                <w:szCs w:val="32"/>
+                <w:lang w:eastAsia="it-IT"/>
+              </w:rPr>
+              <w:t>array int </w:t>
+            </w:r>
+          </w:p>
+        </w:tc>
+        <w:tc>
+          <w:tcPr>
+            <w:tcW w:w="2927" w:type="dxa"/>
+            <w:tcBorders>
+              <w:top w:val="single" w:sz="8" w:space="0" w:color="000001"/>
+              <w:left w:val="single" w:sz="8" w:space="0" w:color="000001"/>
+              <w:bottom w:val="single" w:sz="8" w:space="0" w:color="000001"/>
+              <w:right w:val="single" w:sz="8" w:space="0" w:color="000001"/>
+            </w:tcBorders>
+            <w:shd w:val="clear" w:color="auto" w:fill="FFFFFF"/>
+            <w:tcMar>
+              <w:top w:w="0" w:type="dxa"/>
+              <w:left w:w="98" w:type="dxa"/>
+              <w:bottom w:w="0" w:type="dxa"/>
+              <w:right w:w="108" w:type="dxa"/>
+            </w:tcMar>
+            <w:hideMark/>
+          </w:tcPr>
+          <w:p>
+            <w:pPr>
+              <w:spacing w:after="0" w:line="240" w:lineRule="auto"/>
+              <w:jc w:val="center"/>
+              <w:rPr>
+                <w:rFonts w:ascii="Times New Roman" w:eastAsia="Times New Roman" w:hAnsi="Times New Roman" w:cs="Times New Roman"/>
+                <w:sz w:val="24"/>
+                <w:szCs w:val="24"/>
+                <w:lang w:eastAsia="it-IT"/>
+              </w:rPr>
+            </w:pPr>
+            <w:r>
+              <w:rPr>
+                <w:rFonts w:ascii="Times New Roman" w:eastAsia="Times New Roman" w:hAnsi="Times New Roman" w:cs="Times New Roman"/>
+                <w:color w:val="000000"/>
+                <w:sz w:val="32"/>
+                <w:szCs w:val="32"/>
+                <w:lang w:eastAsia="it-IT"/>
+              </w:rPr>
+              <w:t>lavoro</w:t>
+            </w:r>
+          </w:p>
+        </w:tc>
+        <w:tc>
+          <w:tcPr>
+            <w:tcW w:w="0" w:type="auto"/>
+            <w:tcBorders>
+              <w:top w:val="single" w:sz="8" w:space="0" w:color="000001"/>
+              <w:left w:val="single" w:sz="8" w:space="0" w:color="000001"/>
+              <w:bottom w:val="single" w:sz="8" w:space="0" w:color="000001"/>
+              <w:right w:val="single" w:sz="8" w:space="0" w:color="000001"/>
+            </w:tcBorders>
+            <w:shd w:val="clear" w:color="auto" w:fill="FFFFFF"/>
+            <w:tcMar>
+              <w:top w:w="0" w:type="dxa"/>
+              <w:left w:w="98" w:type="dxa"/>
+              <w:bottom w:w="0" w:type="dxa"/>
+              <w:right w:w="108" w:type="dxa"/>
+            </w:tcMar>
+            <w:hideMark/>
+          </w:tcPr>
+          <w:p>
+            <w:pPr>
+              <w:spacing w:after="0" w:line="240" w:lineRule="auto"/>
+              <w:jc w:val="center"/>
+              <w:rPr>
+                <w:rFonts w:ascii="Times New Roman" w:eastAsia="Times New Roman" w:hAnsi="Times New Roman" w:cs="Times New Roman"/>
+                <w:sz w:val="24"/>
+                <w:szCs w:val="24"/>
+                <w:lang w:eastAsia="it-IT"/>
+              </w:rPr>
+            </w:pPr>
+            <w:r>
+              <w:rPr>
+                <w:rFonts w:ascii="Times New Roman" w:eastAsia="Times New Roman" w:hAnsi="Times New Roman" w:cs="Times New Roman"/>
+                <w:color w:val="000000"/>
+                <w:sz w:val="32"/>
+                <w:szCs w:val="32"/>
+                <w:lang w:eastAsia="it-IT"/>
+              </w:rPr>
+              <w:t>Contiene i panini</w:t>
+            </w:r>
+          </w:p>
+        </w:tc>
+      </w:tr>
+      <w:tr>
+        <w:trPr>
+          <w:trHeight w:val="877"/>
+        </w:trPr>
+        <w:tc>
+          <w:tcPr>
+            <w:tcW w:w="0" w:type="auto"/>
+            <w:tcBorders>
+              <w:top w:val="single" w:sz="8" w:space="0" w:color="000001"/>
+              <w:left w:val="single" w:sz="8" w:space="0" w:color="000001"/>
+              <w:bottom w:val="single" w:sz="8" w:space="0" w:color="000001"/>
+              <w:right w:val="single" w:sz="8" w:space="0" w:color="000001"/>
+            </w:tcBorders>
+            <w:shd w:val="clear" w:color="auto" w:fill="FFFFFF"/>
+            <w:tcMar>
+              <w:top w:w="0" w:type="dxa"/>
+              <w:left w:w="98" w:type="dxa"/>
+              <w:bottom w:w="0" w:type="dxa"/>
+              <w:right w:w="108" w:type="dxa"/>
+            </w:tcMar>
+            <w:hideMark/>
+          </w:tcPr>
+          <w:p>
+            <w:pPr>
+              <w:shd w:val="clear" w:color="auto" w:fill="FFFFFF"/>
+              <w:spacing w:after="0" w:line="240" w:lineRule="auto"/>
+              <w:jc w:val="center"/>
+              <w:rPr>
+                <w:rFonts w:ascii="Times New Roman" w:eastAsia="Times New Roman" w:hAnsi="Times New Roman" w:cs="Times New Roman"/>
+                <w:sz w:val="24"/>
+                <w:szCs w:val="24"/>
+                <w:lang w:eastAsia="it-IT"/>
+              </w:rPr>
+            </w:pPr>
+            <w:r>
+              <w:rPr>
+                <w:rFonts w:ascii="Times New Roman" w:eastAsia="Times New Roman" w:hAnsi="Times New Roman" w:cs="Times New Roman"/>
+                <w:color w:val="000000"/>
+                <w:sz w:val="32"/>
+                <w:szCs w:val="32"/>
+                <w:lang w:eastAsia="it-IT"/>
+              </w:rPr>
+              <w:lastRenderedPageBreak/>
+              <w:t>prezzoFinale</w:t>
+            </w:r>
+          </w:p>
+        </w:tc>
+        <w:tc>
+          <w:tcPr>
+            <w:tcW w:w="1622" w:type="dxa"/>
+            <w:tcBorders>
+              <w:top w:val="single" w:sz="8" w:space="0" w:color="000001"/>
+              <w:left w:val="single" w:sz="8" w:space="0" w:color="000001"/>
+              <w:bottom w:val="single" w:sz="8" w:space="0" w:color="000001"/>
+              <w:right w:val="single" w:sz="8" w:space="0" w:color="000001"/>
+            </w:tcBorders>
+            <w:shd w:val="clear" w:color="auto" w:fill="FFFFFF"/>
+            <w:tcMar>
+              <w:top w:w="0" w:type="dxa"/>
+              <w:left w:w="98" w:type="dxa"/>
+              <w:bottom w:w="0" w:type="dxa"/>
+              <w:right w:w="108" w:type="dxa"/>
+            </w:tcMar>
+            <w:hideMark/>
+          </w:tcPr>
+          <w:p>
+            <w:pPr>
+              <w:shd w:val="clear" w:color="auto" w:fill="FFFFFF"/>
+              <w:spacing w:after="0" w:line="240" w:lineRule="auto"/>
+              <w:jc w:val="center"/>
+              <w:rPr>
+                <w:rFonts w:ascii="Times New Roman" w:eastAsia="Times New Roman" w:hAnsi="Times New Roman" w:cs="Times New Roman"/>
+                <w:sz w:val="24"/>
+                <w:szCs w:val="24"/>
+                <w:lang w:eastAsia="it-IT"/>
+              </w:rPr>
+            </w:pPr>
+            <w:r>
+              <w:rPr>
+                <w:rFonts w:ascii="Times New Roman" w:eastAsia="Times New Roman" w:hAnsi="Times New Roman" w:cs="Times New Roman"/>
+                <w:color w:val="000000"/>
+                <w:sz w:val="32"/>
+                <w:szCs w:val="32"/>
+                <w:lang w:eastAsia="it-IT"/>
+              </w:rPr>
+              <w:t>float</w:t>
+            </w:r>
+          </w:p>
+        </w:tc>
+        <w:tc>
+          <w:tcPr>
+            <w:tcW w:w="2927" w:type="dxa"/>
+            <w:tcBorders>
+              <w:top w:val="single" w:sz="8" w:space="0" w:color="000001"/>
+              <w:left w:val="single" w:sz="8" w:space="0" w:color="000001"/>
+              <w:bottom w:val="single" w:sz="8" w:space="0" w:color="000001"/>
+              <w:right w:val="single" w:sz="8" w:space="0" w:color="000001"/>
+            </w:tcBorders>
+            <w:shd w:val="clear" w:color="auto" w:fill="FFFFFF"/>
+            <w:tcMar>
+              <w:top w:w="0" w:type="dxa"/>
+              <w:left w:w="98" w:type="dxa"/>
+              <w:bottom w:w="0" w:type="dxa"/>
+              <w:right w:w="108" w:type="dxa"/>
+            </w:tcMar>
+            <w:hideMark/>
+          </w:tcPr>
+          <w:p>
+            <w:pPr>
+              <w:shd w:val="clear" w:color="auto" w:fill="FFFFFF"/>
+              <w:spacing w:after="0" w:line="240" w:lineRule="auto"/>
+              <w:jc w:val="center"/>
+              <w:rPr>
+                <w:rFonts w:ascii="Times New Roman" w:eastAsia="Times New Roman" w:hAnsi="Times New Roman" w:cs="Times New Roman"/>
+                <w:sz w:val="24"/>
+                <w:szCs w:val="24"/>
+                <w:lang w:eastAsia="it-IT"/>
+              </w:rPr>
+            </w:pPr>
+            <w:r>
+              <w:rPr>
+                <w:rFonts w:ascii="Times New Roman" w:eastAsia="Times New Roman" w:hAnsi="Times New Roman" w:cs="Times New Roman"/>
+                <w:color w:val="000000"/>
+                <w:sz w:val="32"/>
+                <w:szCs w:val="32"/>
+                <w:lang w:eastAsia="it-IT"/>
+              </w:rPr>
+              <w:t>output</w:t>
+            </w:r>
+          </w:p>
+        </w:tc>
+        <w:tc>
+          <w:tcPr>
+            <w:tcW w:w="0" w:type="auto"/>
+            <w:tcBorders>
+              <w:top w:val="single" w:sz="8" w:space="0" w:color="000001"/>
+              <w:left w:val="single" w:sz="8" w:space="0" w:color="000001"/>
+              <w:bottom w:val="single" w:sz="8" w:space="0" w:color="000001"/>
+              <w:right w:val="single" w:sz="8" w:space="0" w:color="000001"/>
+            </w:tcBorders>
+            <w:shd w:val="clear" w:color="auto" w:fill="FFFFFF"/>
+            <w:tcMar>
+              <w:top w:w="0" w:type="dxa"/>
+              <w:left w:w="98" w:type="dxa"/>
+              <w:bottom w:w="0" w:type="dxa"/>
+              <w:right w:w="108" w:type="dxa"/>
+            </w:tcMar>
+            <w:hideMark/>
+          </w:tcPr>
+          <w:p>
+            <w:pPr>
+              <w:shd w:val="clear" w:color="auto" w:fill="FFFFFF"/>
+              <w:spacing w:after="0" w:line="240" w:lineRule="auto"/>
+              <w:jc w:val="center"/>
+              <w:rPr>
+                <w:rFonts w:ascii="Times New Roman" w:eastAsia="Times New Roman" w:hAnsi="Times New Roman" w:cs="Times New Roman"/>
+                <w:sz w:val="24"/>
+                <w:szCs w:val="24"/>
+                <w:lang w:eastAsia="it-IT"/>
+              </w:rPr>
+            </w:pPr>
+            <w:r>
+              <w:rPr>
+                <w:rFonts w:ascii="Times New Roman" w:eastAsia="Times New Roman" w:hAnsi="Times New Roman" w:cs="Times New Roman"/>
+                <w:color w:val="000000"/>
+                <w:sz w:val="32"/>
+                <w:szCs w:val="32"/>
+                <w:lang w:eastAsia="it-IT"/>
+              </w:rPr>
+              <w:t>contiene il prezzo finale</w:t>
+            </w:r>
+          </w:p>
+        </w:tc>
+      </w:tr>
+      <w:tr>
+        <w:trPr>
+          <w:trHeight w:val="893"/>
+        </w:trPr>
+        <w:tc>
+          <w:tcPr>
+            <w:tcW w:w="0" w:type="auto"/>
+            <w:tcBorders>
+              <w:top w:val="single" w:sz="8" w:space="0" w:color="000001"/>
+              <w:left w:val="single" w:sz="8" w:space="0" w:color="000001"/>
+              <w:bottom w:val="single" w:sz="8" w:space="0" w:color="000001"/>
+              <w:right w:val="single" w:sz="8" w:space="0" w:color="000001"/>
+            </w:tcBorders>
+            <w:shd w:val="clear" w:color="auto" w:fill="FFFFFF"/>
+            <w:tcMar>
+              <w:top w:w="0" w:type="dxa"/>
+              <w:left w:w="98" w:type="dxa"/>
+              <w:bottom w:w="0" w:type="dxa"/>
+              <w:right w:w="108" w:type="dxa"/>
+            </w:tcMar>
+            <w:hideMark/>
+          </w:tcPr>
+          <w:p>
+            <w:pPr>
+              <w:shd w:val="clear" w:color="auto" w:fill="FFFFFF"/>
+              <w:spacing w:after="0" w:line="240" w:lineRule="auto"/>
+              <w:jc w:val="center"/>
+              <w:rPr>
+                <w:rFonts w:ascii="Times New Roman" w:eastAsia="Times New Roman" w:hAnsi="Times New Roman" w:cs="Times New Roman"/>
+                <w:sz w:val="24"/>
+                <w:szCs w:val="24"/>
+                <w:lang w:eastAsia="it-IT"/>
+              </w:rPr>
+            </w:pPr>
+            <w:r>
+              <w:rPr>
+                <w:rFonts w:ascii="Times New Roman" w:eastAsia="Times New Roman" w:hAnsi="Times New Roman" w:cs="Times New Roman"/>
+                <w:color w:val="000000"/>
+                <w:sz w:val="32"/>
+                <w:szCs w:val="32"/>
+                <w:lang w:eastAsia="it-IT"/>
+              </w:rPr>
+              <w:t>utente</w:t>
+            </w:r>
+          </w:p>
+        </w:tc>
+        <w:tc>
+          <w:tcPr>
+            <w:tcW w:w="1622" w:type="dxa"/>
+            <w:tcBorders>
+              <w:top w:val="single" w:sz="8" w:space="0" w:color="000001"/>
+              <w:left w:val="single" w:sz="8" w:space="0" w:color="000001"/>
+              <w:bottom w:val="single" w:sz="8" w:space="0" w:color="000001"/>
+              <w:right w:val="single" w:sz="8" w:space="0" w:color="000001"/>
+            </w:tcBorders>
+            <w:shd w:val="clear" w:color="auto" w:fill="FFFFFF"/>
+            <w:tcMar>
+              <w:top w:w="0" w:type="dxa"/>
+              <w:left w:w="98" w:type="dxa"/>
+              <w:bottom w:w="0" w:type="dxa"/>
+              <w:right w:w="108" w:type="dxa"/>
+            </w:tcMar>
+            <w:hideMark/>
+          </w:tcPr>
+          <w:p>
+            <w:pPr>
+              <w:shd w:val="clear" w:color="auto" w:fill="FFFFFF"/>
+              <w:spacing w:after="0" w:line="240" w:lineRule="auto"/>
+              <w:jc w:val="center"/>
+              <w:rPr>
+                <w:rFonts w:ascii="Times New Roman" w:eastAsia="Times New Roman" w:hAnsi="Times New Roman" w:cs="Times New Roman"/>
+                <w:sz w:val="24"/>
+                <w:szCs w:val="24"/>
+                <w:lang w:eastAsia="it-IT"/>
+              </w:rPr>
+            </w:pPr>
+            <w:r>
+              <w:rPr>
+                <w:rFonts w:ascii="Times New Roman" w:eastAsia="Times New Roman" w:hAnsi="Times New Roman" w:cs="Times New Roman"/>
+                <w:color w:val="000000"/>
+                <w:sz w:val="32"/>
+                <w:szCs w:val="32"/>
+                <w:lang w:eastAsia="it-IT"/>
+              </w:rPr>
+              <w:t>int</w:t>
+            </w:r>
+          </w:p>
+        </w:tc>
+        <w:tc>
+          <w:tcPr>
+            <w:tcW w:w="2927" w:type="dxa"/>
+            <w:tcBorders>
+              <w:top w:val="single" w:sz="8" w:space="0" w:color="000001"/>
+              <w:left w:val="single" w:sz="8" w:space="0" w:color="000001"/>
+              <w:bottom w:val="single" w:sz="8" w:space="0" w:color="000001"/>
+              <w:right w:val="single" w:sz="8" w:space="0" w:color="000001"/>
+            </w:tcBorders>
+            <w:shd w:val="clear" w:color="auto" w:fill="FFFFFF"/>
+            <w:tcMar>
+              <w:top w:w="0" w:type="dxa"/>
+              <w:left w:w="98" w:type="dxa"/>
+              <w:bottom w:w="0" w:type="dxa"/>
+              <w:right w:w="108" w:type="dxa"/>
+            </w:tcMar>
+            <w:hideMark/>
+          </w:tcPr>
+          <w:p>
+            <w:pPr>
+              <w:shd w:val="clear" w:color="auto" w:fill="FFFFFF"/>
+              <w:spacing w:after="0" w:line="240" w:lineRule="auto"/>
+              <w:jc w:val="center"/>
+              <w:rPr>
+                <w:rFonts w:ascii="Times New Roman" w:eastAsia="Times New Roman" w:hAnsi="Times New Roman" w:cs="Times New Roman"/>
+                <w:sz w:val="24"/>
+                <w:szCs w:val="24"/>
+                <w:lang w:eastAsia="it-IT"/>
+              </w:rPr>
+            </w:pPr>
+            <w:r>
+              <w:rPr>
+                <w:rFonts w:ascii="Times New Roman" w:eastAsia="Times New Roman" w:hAnsi="Times New Roman" w:cs="Times New Roman"/>
+                <w:color w:val="000000"/>
+                <w:sz w:val="32"/>
+                <w:szCs w:val="32"/>
+                <w:lang w:eastAsia="it-IT"/>
+              </w:rPr>
+              <w:t>input</w:t>
+            </w:r>
+          </w:p>
+        </w:tc>
+        <w:tc>
+          <w:tcPr>
+            <w:tcW w:w="0" w:type="auto"/>
+            <w:tcBorders>
+              <w:top w:val="single" w:sz="8" w:space="0" w:color="000001"/>
+              <w:left w:val="single" w:sz="8" w:space="0" w:color="000001"/>
+              <w:bottom w:val="single" w:sz="8" w:space="0" w:color="000001"/>
+              <w:right w:val="single" w:sz="8" w:space="0" w:color="000001"/>
+            </w:tcBorders>
+            <w:shd w:val="clear" w:color="auto" w:fill="FFFFFF"/>
+            <w:tcMar>
+              <w:top w:w="0" w:type="dxa"/>
+              <w:left w:w="98" w:type="dxa"/>
+              <w:bottom w:w="0" w:type="dxa"/>
+              <w:right w:w="108" w:type="dxa"/>
+            </w:tcMar>
+            <w:hideMark/>
+          </w:tcPr>
+          <w:p>
+            <w:pPr>
+              <w:shd w:val="clear" w:color="auto" w:fill="FFFFFF"/>
+              <w:spacing w:after="0" w:line="240" w:lineRule="auto"/>
+              <w:jc w:val="center"/>
+              <w:rPr>
+                <w:rFonts w:ascii="Times New Roman" w:eastAsia="Times New Roman" w:hAnsi="Times New Roman" w:cs="Times New Roman"/>
+                <w:sz w:val="24"/>
+                <w:szCs w:val="24"/>
+                <w:lang w:eastAsia="it-IT"/>
+              </w:rPr>
+            </w:pPr>
+            <w:r>
+              <w:rPr>
+                <w:rFonts w:ascii="Times New Roman" w:eastAsia="Times New Roman" w:hAnsi="Times New Roman" w:cs="Times New Roman"/>
+                <w:color w:val="000000"/>
+                <w:sz w:val="32"/>
+                <w:szCs w:val="32"/>
+                <w:lang w:eastAsia="it-IT"/>
+              </w:rPr>
+              <w:t>da la possibilità all’utente che sezione scegliere</w:t>
+            </w:r>
+          </w:p>
+        </w:tc>
+      </w:tr>
+      <w:tr>
+        <w:tc>
+          <w:tcPr>
+            <w:tcW w:w="0" w:type="auto"/>
+            <w:tcBorders>
+              <w:top w:val="single" w:sz="8" w:space="0" w:color="000001"/>
+              <w:left w:val="single" w:sz="8" w:space="0" w:color="000001"/>
+              <w:bottom w:val="single" w:sz="8" w:space="0" w:color="000001"/>
+              <w:right w:val="single" w:sz="8" w:space="0" w:color="000001"/>
+            </w:tcBorders>
+            <w:shd w:val="clear" w:color="auto" w:fill="FFFFFF"/>
+            <w:tcMar>
+              <w:top w:w="0" w:type="dxa"/>
+              <w:left w:w="98" w:type="dxa"/>
+              <w:bottom w:w="0" w:type="dxa"/>
+              <w:right w:w="108" w:type="dxa"/>
+            </w:tcMar>
+            <w:hideMark/>
+          </w:tcPr>
+          <w:p>
+            <w:pPr>
+              <w:shd w:val="clear" w:color="auto" w:fill="FFFFFF"/>
+              <w:spacing w:after="0" w:line="240" w:lineRule="auto"/>
+              <w:jc w:val="center"/>
+              <w:rPr>
+                <w:rFonts w:ascii="Times New Roman" w:eastAsia="Times New Roman" w:hAnsi="Times New Roman" w:cs="Times New Roman"/>
+                <w:sz w:val="24"/>
+                <w:szCs w:val="24"/>
+                <w:lang w:eastAsia="it-IT"/>
+              </w:rPr>
+            </w:pPr>
+            <w:r>
+              <w:rPr>
+                <w:rFonts w:ascii="Times New Roman" w:eastAsia="Times New Roman" w:hAnsi="Times New Roman" w:cs="Times New Roman"/>
+                <w:color w:val="000000"/>
+                <w:sz w:val="32"/>
+                <w:szCs w:val="32"/>
+                <w:lang w:eastAsia="it-IT"/>
+              </w:rPr>
+              <w:t>prezzo</w:t>
+            </w:r>
+          </w:p>
+        </w:tc>
+        <w:tc>
+          <w:tcPr>
+            <w:tcW w:w="1622" w:type="dxa"/>
+            <w:tcBorders>
+              <w:top w:val="single" w:sz="8" w:space="0" w:color="000001"/>
+              <w:left w:val="single" w:sz="8" w:space="0" w:color="000001"/>
+              <w:bottom w:val="single" w:sz="8" w:space="0" w:color="000001"/>
+              <w:right w:val="single" w:sz="8" w:space="0" w:color="000001"/>
+            </w:tcBorders>
+            <w:shd w:val="clear" w:color="auto" w:fill="FFFFFF"/>
+            <w:tcMar>
+              <w:top w:w="0" w:type="dxa"/>
+              <w:left w:w="98" w:type="dxa"/>
+              <w:bottom w:w="0" w:type="dxa"/>
+              <w:right w:w="108" w:type="dxa"/>
+            </w:tcMar>
+            <w:hideMark/>
+          </w:tcPr>
+          <w:p>
+            <w:pPr>
+              <w:shd w:val="clear" w:color="auto" w:fill="FFFFFF"/>
+              <w:spacing w:after="0" w:line="240" w:lineRule="auto"/>
+              <w:jc w:val="center"/>
+              <w:rPr>
+                <w:rFonts w:ascii="Times New Roman" w:eastAsia="Times New Roman" w:hAnsi="Times New Roman" w:cs="Times New Roman"/>
+                <w:sz w:val="24"/>
+                <w:szCs w:val="24"/>
+                <w:lang w:eastAsia="it-IT"/>
+              </w:rPr>
+            </w:pPr>
+            <w:r>
+              <w:rPr>
+                <w:rFonts w:ascii="Times New Roman" w:eastAsia="Times New Roman" w:hAnsi="Times New Roman" w:cs="Times New Roman"/>
+                <w:color w:val="000000"/>
+                <w:sz w:val="32"/>
+                <w:szCs w:val="32"/>
+                <w:lang w:eastAsia="it-IT"/>
+              </w:rPr>
+              <w:t xml:space="preserve">array </w:t>
+            </w:r>
+            <w:r>
+              <w:rPr>
+                <w:rFonts w:ascii="Times New Roman" w:eastAsia="Times New Roman" w:hAnsi="Times New Roman" w:cs="Times New Roman"/>
+                <w:color w:val="000000"/>
+                <w:sz w:val="32"/>
+                <w:szCs w:val="32"/>
+                <w:lang w:eastAsia="it-IT"/>
+              </w:rPr>
+              <w:t>float</w:t>
+            </w:r>
+          </w:p>
+        </w:tc>
+        <w:tc>
+          <w:tcPr>
+            <w:tcW w:w="2927" w:type="dxa"/>
+            <w:tcBorders>
+              <w:top w:val="single" w:sz="8" w:space="0" w:color="000001"/>
+              <w:left w:val="single" w:sz="8" w:space="0" w:color="000001"/>
+              <w:bottom w:val="single" w:sz="8" w:space="0" w:color="000001"/>
+              <w:right w:val="single" w:sz="8" w:space="0" w:color="000001"/>
+            </w:tcBorders>
+            <w:shd w:val="clear" w:color="auto" w:fill="FFFFFF"/>
+            <w:tcMar>
+              <w:top w:w="0" w:type="dxa"/>
+              <w:left w:w="98" w:type="dxa"/>
+              <w:bottom w:w="0" w:type="dxa"/>
+              <w:right w:w="108" w:type="dxa"/>
+            </w:tcMar>
+            <w:hideMark/>
+          </w:tcPr>
+          <w:p>
+            <w:pPr>
+              <w:shd w:val="clear" w:color="auto" w:fill="FFFFFF"/>
+              <w:spacing w:after="0" w:line="240" w:lineRule="auto"/>
+              <w:jc w:val="center"/>
+              <w:rPr>
+                <w:rFonts w:ascii="Times New Roman" w:eastAsia="Times New Roman" w:hAnsi="Times New Roman" w:cs="Times New Roman"/>
+                <w:sz w:val="24"/>
+                <w:szCs w:val="24"/>
+                <w:lang w:eastAsia="it-IT"/>
+              </w:rPr>
+            </w:pPr>
+            <w:r>
+              <w:rPr>
+                <w:rFonts w:ascii="Times New Roman" w:eastAsia="Times New Roman" w:hAnsi="Times New Roman" w:cs="Times New Roman"/>
+                <w:color w:val="000000"/>
+                <w:sz w:val="32"/>
+                <w:szCs w:val="32"/>
+                <w:lang w:eastAsia="it-IT"/>
+              </w:rPr>
+              <w:t>lavoro</w:t>
+            </w:r>
+          </w:p>
+        </w:tc>
+        <w:tc>
+          <w:tcPr>
+            <w:tcW w:w="0" w:type="auto"/>
+            <w:tcBorders>
+              <w:top w:val="single" w:sz="8" w:space="0" w:color="000001"/>
+              <w:left w:val="single" w:sz="8" w:space="0" w:color="000001"/>
+              <w:bottom w:val="single" w:sz="8" w:space="0" w:color="000001"/>
+              <w:right w:val="single" w:sz="8" w:space="0" w:color="000001"/>
+            </w:tcBorders>
+            <w:shd w:val="clear" w:color="auto" w:fill="FFFFFF"/>
+            <w:tcMar>
+              <w:top w:w="0" w:type="dxa"/>
+              <w:left w:w="98" w:type="dxa"/>
+              <w:bottom w:w="0" w:type="dxa"/>
+              <w:right w:w="108" w:type="dxa"/>
+            </w:tcMar>
+            <w:hideMark/>
+          </w:tcPr>
+          <w:p>
+            <w:pPr>
+              <w:spacing w:after="0" w:line="240" w:lineRule="auto"/>
+              <w:jc w:val="center"/>
+              <w:rPr>
+                <w:rFonts w:ascii="Times New Roman" w:eastAsia="Times New Roman" w:hAnsi="Times New Roman" w:cs="Times New Roman"/>
+                <w:sz w:val="24"/>
+                <w:szCs w:val="24"/>
+                <w:lang w:eastAsia="it-IT"/>
+              </w:rPr>
+            </w:pPr>
+            <w:r>
+              <w:rPr>
+                <w:rFonts w:ascii="Times New Roman" w:eastAsia="Times New Roman" w:hAnsi="Times New Roman" w:cs="Times New Roman"/>
+                <w:color w:val="000000"/>
+                <w:sz w:val="32"/>
+                <w:szCs w:val="32"/>
+                <w:lang w:eastAsia="it-IT"/>
+              </w:rPr>
+              <w:t>Contiene il prezzo di tutti i componenti del menù</w:t>
+            </w:r>
+          </w:p>
+        </w:tc>
+      </w:tr>
+      <w:tr>
+        <w:trPr>
+          <w:trHeight w:val="898"/>
+        </w:trPr>
+        <w:tc>
+          <w:tcPr>
+            <w:tcW w:w="0" w:type="auto"/>
+            <w:tcBorders>
+              <w:top w:val="single" w:sz="8" w:space="0" w:color="000001"/>
+              <w:left w:val="single" w:sz="8" w:space="0" w:color="000001"/>
+              <w:bottom w:val="single" w:sz="8" w:space="0" w:color="000001"/>
+              <w:right w:val="single" w:sz="8" w:space="0" w:color="000001"/>
+            </w:tcBorders>
+            <w:shd w:val="clear" w:color="auto" w:fill="FFFFFF"/>
+            <w:tcMar>
+              <w:top w:w="0" w:type="dxa"/>
+              <w:left w:w="98" w:type="dxa"/>
+              <w:bottom w:w="0" w:type="dxa"/>
+              <w:right w:w="108" w:type="dxa"/>
+            </w:tcMar>
+            <w:hideMark/>
+          </w:tcPr>
+          <w:p>
+            <w:pPr>
+              <w:shd w:val="clear" w:color="auto" w:fill="FFFFFF"/>
+              <w:spacing w:after="0" w:line="240" w:lineRule="auto"/>
+              <w:jc w:val="center"/>
+              <w:rPr>
+                <w:rFonts w:ascii="Times New Roman" w:eastAsia="Times New Roman" w:hAnsi="Times New Roman" w:cs="Times New Roman"/>
+                <w:sz w:val="24"/>
+                <w:szCs w:val="24"/>
+                <w:lang w:eastAsia="it-IT"/>
+              </w:rPr>
+            </w:pPr>
+            <w:r>
+              <w:rPr>
+                <w:rFonts w:ascii="Times New Roman" w:eastAsia="Times New Roman" w:hAnsi="Times New Roman" w:cs="Times New Roman"/>
+                <w:color w:val="000000"/>
+                <w:sz w:val="32"/>
+                <w:szCs w:val="32"/>
+                <w:lang w:eastAsia="it-IT"/>
+              </w:rPr>
+              <w:t>scontrino</w:t>
+            </w:r>
+          </w:p>
+        </w:tc>
+        <w:tc>
+          <w:tcPr>
+            <w:tcW w:w="1622" w:type="dxa"/>
+            <w:tcBorders>
+              <w:top w:val="single" w:sz="8" w:space="0" w:color="000001"/>
+              <w:left w:val="single" w:sz="8" w:space="0" w:color="000001"/>
+              <w:bottom w:val="single" w:sz="8" w:space="0" w:color="000001"/>
+              <w:right w:val="single" w:sz="8" w:space="0" w:color="000001"/>
+            </w:tcBorders>
+            <w:shd w:val="clear" w:color="auto" w:fill="FFFFFF"/>
+            <w:tcMar>
+              <w:top w:w="0" w:type="dxa"/>
+              <w:left w:w="98" w:type="dxa"/>
+              <w:bottom w:w="0" w:type="dxa"/>
+              <w:right w:w="108" w:type="dxa"/>
+            </w:tcMar>
+            <w:hideMark/>
+          </w:tcPr>
+          <w:p>
+            <w:pPr>
+              <w:shd w:val="clear" w:color="auto" w:fill="FFFFFF"/>
+              <w:spacing w:after="0" w:line="240" w:lineRule="auto"/>
+              <w:jc w:val="center"/>
+              <w:rPr>
+                <w:rFonts w:ascii="Times New Roman" w:eastAsia="Times New Roman" w:hAnsi="Times New Roman" w:cs="Times New Roman"/>
+                <w:sz w:val="24"/>
+                <w:szCs w:val="24"/>
+                <w:lang w:eastAsia="it-IT"/>
+              </w:rPr>
+            </w:pPr>
+            <w:r>
+              <w:rPr>
+                <w:rFonts w:ascii="Times New Roman" w:eastAsia="Times New Roman" w:hAnsi="Times New Roman" w:cs="Times New Roman"/>
+                <w:color w:val="000000"/>
+                <w:sz w:val="32"/>
+                <w:szCs w:val="32"/>
+                <w:lang w:eastAsia="it-IT"/>
+              </w:rPr>
+              <w:t>float</w:t>
+            </w:r>
+          </w:p>
+        </w:tc>
+        <w:tc>
+          <w:tcPr>
+            <w:tcW w:w="2927" w:type="dxa"/>
+            <w:tcBorders>
+              <w:top w:val="single" w:sz="8" w:space="0" w:color="000001"/>
+              <w:left w:val="single" w:sz="8" w:space="0" w:color="000001"/>
+              <w:bottom w:val="single" w:sz="8" w:space="0" w:color="000001"/>
+              <w:right w:val="single" w:sz="8" w:space="0" w:color="000001"/>
+            </w:tcBorders>
+            <w:shd w:val="clear" w:color="auto" w:fill="FFFFFF"/>
+            <w:tcMar>
+              <w:top w:w="0" w:type="dxa"/>
+              <w:left w:w="98" w:type="dxa"/>
+              <w:bottom w:w="0" w:type="dxa"/>
+              <w:right w:w="108" w:type="dxa"/>
+            </w:tcMar>
+            <w:hideMark/>
+          </w:tcPr>
+          <w:p>
+            <w:pPr>
+              <w:shd w:val="clear" w:color="auto" w:fill="FFFFFF"/>
+              <w:spacing w:after="0" w:line="240" w:lineRule="auto"/>
+              <w:jc w:val="center"/>
+              <w:rPr>
+                <w:rFonts w:ascii="Times New Roman" w:eastAsia="Times New Roman" w:hAnsi="Times New Roman" w:cs="Times New Roman"/>
+                <w:sz w:val="24"/>
+                <w:szCs w:val="24"/>
+                <w:lang w:eastAsia="it-IT"/>
+              </w:rPr>
+            </w:pPr>
+            <w:r>
+              <w:rPr>
+                <w:rFonts w:ascii="Times New Roman" w:eastAsia="Times New Roman" w:hAnsi="Times New Roman" w:cs="Times New Roman"/>
+                <w:color w:val="000000"/>
+                <w:sz w:val="32"/>
+                <w:szCs w:val="32"/>
+                <w:lang w:eastAsia="it-IT"/>
+              </w:rPr>
+              <w:t>output</w:t>
+            </w:r>
+          </w:p>
+        </w:tc>
+        <w:tc>
+          <w:tcPr>
+            <w:tcW w:w="0" w:type="auto"/>
+            <w:tcBorders>
+              <w:top w:val="single" w:sz="8" w:space="0" w:color="000001"/>
+              <w:left w:val="single" w:sz="8" w:space="0" w:color="000001"/>
+              <w:bottom w:val="single" w:sz="8" w:space="0" w:color="000001"/>
+              <w:right w:val="single" w:sz="8" w:space="0" w:color="000001"/>
+            </w:tcBorders>
+            <w:shd w:val="clear" w:color="auto" w:fill="FFFFFF"/>
+            <w:tcMar>
+              <w:top w:w="0" w:type="dxa"/>
+              <w:left w:w="98" w:type="dxa"/>
+              <w:bottom w:w="0" w:type="dxa"/>
+              <w:right w:w="108" w:type="dxa"/>
+            </w:tcMar>
+            <w:hideMark/>
+          </w:tcPr>
+          <w:p>
+            <w:pPr>
+              <w:shd w:val="clear" w:color="auto" w:fill="FFFFFF"/>
+              <w:spacing w:after="0" w:line="240" w:lineRule="auto"/>
+              <w:jc w:val="center"/>
+              <w:rPr>
+                <w:rFonts w:ascii="Times New Roman" w:eastAsia="Times New Roman" w:hAnsi="Times New Roman" w:cs="Times New Roman"/>
+                <w:sz w:val="24"/>
+                <w:szCs w:val="24"/>
+                <w:lang w:eastAsia="it-IT"/>
+              </w:rPr>
+            </w:pPr>
+            <w:r>
+              <w:rPr>
+                <w:rFonts w:ascii="Times New Roman" w:eastAsia="Times New Roman" w:hAnsi="Times New Roman" w:cs="Times New Roman"/>
+                <w:color w:val="000000"/>
+                <w:sz w:val="32"/>
+                <w:szCs w:val="32"/>
+                <w:lang w:eastAsia="it-IT"/>
+              </w:rPr>
+              <w:t>Stampa lo scontrino con tutti gli alimenti del carrello</w:t>
+            </w:r>
+          </w:p>
+        </w:tc>
+      </w:tr>
+      <w:tr>
+        <w:trPr>
+          <w:trHeight w:val="898"/>
+        </w:trPr>
+        <w:tc>
+          <w:tcPr>
+            <w:tcW w:w="0" w:type="auto"/>
+            <w:tcBorders>
+              <w:top w:val="single" w:sz="8" w:space="0" w:color="000001"/>
+              <w:left w:val="single" w:sz="8" w:space="0" w:color="000001"/>
+              <w:bottom w:val="single" w:sz="8" w:space="0" w:color="000001"/>
+              <w:right w:val="single" w:sz="8" w:space="0" w:color="000001"/>
+            </w:tcBorders>
+            <w:shd w:val="clear" w:color="auto" w:fill="FFFFFF"/>
+            <w:tcMar>
+              <w:top w:w="0" w:type="dxa"/>
+              <w:left w:w="98" w:type="dxa"/>
+              <w:bottom w:w="0" w:type="dxa"/>
+              <w:right w:w="108" w:type="dxa"/>
+            </w:tcMar>
+          </w:tcPr>
+          <w:p>
+            <w:pPr>
+              <w:shd w:val="clear" w:color="auto" w:fill="FFFFFF"/>
+              <w:spacing w:after="0" w:line="240" w:lineRule="auto"/>
+              <w:jc w:val="center"/>
+              <w:rPr>
+                <w:rFonts w:ascii="Times New Roman" w:eastAsia="Times New Roman" w:hAnsi="Times New Roman" w:cs="Times New Roman"/>
+                <w:color w:val="000000"/>
+                <w:sz w:val="32"/>
+                <w:szCs w:val="32"/>
+                <w:lang w:eastAsia="it-IT"/>
+              </w:rPr>
+            </w:pPr>
+            <w:r>
+              <w:rPr>
+                <w:rFonts w:ascii="Times New Roman" w:eastAsia="Times New Roman" w:hAnsi="Times New Roman" w:cs="Times New Roman"/>
+                <w:color w:val="000000"/>
+                <w:sz w:val="32"/>
+                <w:szCs w:val="32"/>
+                <w:lang w:eastAsia="it-IT"/>
+              </w:rPr>
+              <w:t>resto</w:t>
+            </w:r>
+          </w:p>
+        </w:tc>
+        <w:tc>
+          <w:tcPr>
+            <w:tcW w:w="1622" w:type="dxa"/>
+            <w:tcBorders>
+              <w:top w:val="single" w:sz="8" w:space="0" w:color="000001"/>
+              <w:left w:val="single" w:sz="8" w:space="0" w:color="000001"/>
+              <w:bottom w:val="single" w:sz="8" w:space="0" w:color="000001"/>
+              <w:right w:val="single" w:sz="8" w:space="0" w:color="000001"/>
+            </w:tcBorders>
+            <w:shd w:val="clear" w:color="auto" w:fill="FFFFFF"/>
+            <w:tcMar>
+              <w:top w:w="0" w:type="dxa"/>
+              <w:left w:w="98" w:type="dxa"/>
+              <w:bottom w:w="0" w:type="dxa"/>
+              <w:right w:w="108" w:type="dxa"/>
+            </w:tcMar>
+          </w:tcPr>
+          <w:p>
+            <w:pPr>
+              <w:shd w:val="clear" w:color="auto" w:fill="FFFFFF"/>
+              <w:spacing w:after="0" w:line="240" w:lineRule="auto"/>
+              <w:jc w:val="center"/>
+              <w:rPr>
+                <w:rFonts w:ascii="Times New Roman" w:eastAsia="Times New Roman" w:hAnsi="Times New Roman" w:cs="Times New Roman"/>
+                <w:color w:val="000000"/>
+                <w:sz w:val="32"/>
+                <w:szCs w:val="32"/>
+                <w:lang w:eastAsia="it-IT"/>
+              </w:rPr>
+            </w:pPr>
+            <w:r>
+              <w:rPr>
+                <w:rFonts w:ascii="Times New Roman" w:eastAsia="Times New Roman" w:hAnsi="Times New Roman" w:cs="Times New Roman"/>
+                <w:color w:val="000000"/>
+                <w:sz w:val="32"/>
+                <w:szCs w:val="32"/>
+                <w:lang w:eastAsia="it-IT"/>
+              </w:rPr>
+              <w:t>Double</w:t>
+            </w:r>
+          </w:p>
+        </w:tc>
+        <w:tc>
+          <w:tcPr>
+            <w:tcW w:w="2927" w:type="dxa"/>
+            <w:tcBorders>
+              <w:top w:val="single" w:sz="8" w:space="0" w:color="000001"/>
+              <w:left w:val="single" w:sz="8" w:space="0" w:color="000001"/>
+              <w:bottom w:val="single" w:sz="8" w:space="0" w:color="000001"/>
+              <w:right w:val="single" w:sz="8" w:space="0" w:color="000001"/>
+            </w:tcBorders>
+            <w:shd w:val="clear" w:color="auto" w:fill="FFFFFF"/>
+            <w:tcMar>
+              <w:top w:w="0" w:type="dxa"/>
+              <w:left w:w="98" w:type="dxa"/>
+              <w:bottom w:w="0" w:type="dxa"/>
+              <w:right w:w="108" w:type="dxa"/>
+            </w:tcMar>
+          </w:tcPr>
+          <w:p>
+            <w:pPr>
+              <w:shd w:val="clear" w:color="auto" w:fill="FFFFFF"/>
+              <w:spacing w:after="0" w:line="240" w:lineRule="auto"/>
+              <w:jc w:val="center"/>
+              <w:rPr>
+                <w:rFonts w:ascii="Times New Roman" w:eastAsia="Times New Roman" w:hAnsi="Times New Roman" w:cs="Times New Roman"/>
+                <w:color w:val="000000"/>
+                <w:sz w:val="32"/>
+                <w:szCs w:val="32"/>
+                <w:lang w:eastAsia="it-IT"/>
+              </w:rPr>
+            </w:pPr>
+            <w:r>
+              <w:rPr>
+                <w:rFonts w:ascii="Times New Roman" w:eastAsia="Times New Roman" w:hAnsi="Times New Roman" w:cs="Times New Roman"/>
+                <w:color w:val="000000"/>
+                <w:sz w:val="32"/>
+                <w:szCs w:val="32"/>
+                <w:lang w:eastAsia="it-IT"/>
+              </w:rPr>
+              <w:t>Output</w:t>
+            </w:r>
+          </w:p>
+        </w:tc>
+        <w:tc>
+          <w:tcPr>
+            <w:tcW w:w="0" w:type="auto"/>
+            <w:tcBorders>
+              <w:top w:val="single" w:sz="8" w:space="0" w:color="000001"/>
+              <w:left w:val="single" w:sz="8" w:space="0" w:color="000001"/>
+              <w:bottom w:val="single" w:sz="8" w:space="0" w:color="000001"/>
+              <w:right w:val="single" w:sz="8" w:space="0" w:color="000001"/>
+            </w:tcBorders>
+            <w:shd w:val="clear" w:color="auto" w:fill="FFFFFF"/>
+            <w:tcMar>
+              <w:top w:w="0" w:type="dxa"/>
+              <w:left w:w="98" w:type="dxa"/>
+              <w:bottom w:w="0" w:type="dxa"/>
+              <w:right w:w="108" w:type="dxa"/>
+            </w:tcMar>
+          </w:tcPr>
+          <w:p>
+            <w:pPr>
+              <w:shd w:val="clear" w:color="auto" w:fill="FFFFFF"/>
+              <w:spacing w:after="0" w:line="240" w:lineRule="auto"/>
+              <w:jc w:val="center"/>
+              <w:rPr>
+                <w:rFonts w:ascii="Times New Roman" w:eastAsia="Times New Roman" w:hAnsi="Times New Roman" w:cs="Times New Roman"/>
+                <w:color w:val="000000"/>
+                <w:sz w:val="32"/>
+                <w:szCs w:val="32"/>
+                <w:lang w:eastAsia="it-IT"/>
+              </w:rPr>
+            </w:pPr>
+            <w:r>
+              <w:rPr>
+                <w:rFonts w:ascii="Times New Roman" w:eastAsia="Times New Roman" w:hAnsi="Times New Roman" w:cs="Times New Roman"/>
+                <w:color w:val="000000"/>
+                <w:sz w:val="32"/>
+                <w:szCs w:val="32"/>
+                <w:lang w:eastAsia="it-IT"/>
+              </w:rPr>
+              <w:t>Contiene il resto del pagamento</w:t>
+            </w:r>
+          </w:p>
+        </w:tc>
+      </w:tr>
+    </w:tbl>
+    <w:p>
+      <w:pPr>
+        <w:spacing w:after="240" w:line="240" w:lineRule="auto"/>
+        <w:rPr>
+          <w:rFonts w:ascii="Times New Roman" w:eastAsia="Times New Roman" w:hAnsi="Times New Roman" w:cs="Times New Roman"/>
+          <w:sz w:val="24"/>
+          <w:szCs w:val="24"/>
+          <w:lang w:eastAsia="it-IT"/>
+        </w:rPr>
+      </w:pPr>
+      <w:r>
+        <w:rPr>
+          <w:rFonts w:ascii="Times New Roman" w:eastAsia="Times New Roman" w:hAnsi="Times New Roman" w:cs="Times New Roman"/>
+          <w:sz w:val="24"/>
+          <w:szCs w:val="24"/>
+          <w:lang w:eastAsia="it-IT"/>
+        </w:rPr>
+        <w:br/>
+      </w:r>
+      <w:r>
+        <w:rPr>
+          <w:rFonts w:ascii="Times New Roman" w:eastAsia="Times New Roman" w:hAnsi="Times New Roman" w:cs="Times New Roman"/>
+          <w:sz w:val="24"/>
+          <w:szCs w:val="24"/>
+          <w:lang w:eastAsia="it-IT"/>
+        </w:rPr>
+        <w:br/>
+      </w:r>
+    </w:p>
+    <w:tbl>
+      <w:tblPr>
+        <w:tblW w:w="0" w:type="auto"/>
+        <w:tblInd w:w="2491" w:type="dxa"/>
+        <w:tblCellMar>
+          <w:top w:w="15" w:type="dxa"/>
+          <w:left w:w="15" w:type="dxa"/>
+          <w:bottom w:w="15" w:type="dxa"/>
+          <w:right w:w="15" w:type="dxa"/>
+        </w:tblCellMar>
+        <w:tblLook w:val="04A0" w:firstRow="1" w:lastRow="0" w:firstColumn="1" w:lastColumn="0" w:noHBand="0" w:noVBand="1"/>
+      </w:tblPr>
+      <w:tblGrid>
+        <w:gridCol w:w="2972"/>
+        <w:gridCol w:w="2693"/>
+      </w:tblGrid>
+      <w:tr>
+        <w:tc>
+          <w:tcPr>
+            <w:tcW w:w="2972" w:type="dxa"/>
+            <w:tcBorders>
+              <w:top w:val="single" w:sz="4" w:space="0" w:color="000000"/>
+              <w:left w:val="single" w:sz="4" w:space="0" w:color="000000"/>
+              <w:bottom w:val="single" w:sz="4" w:space="0" w:color="000000"/>
+              <w:right w:val="single" w:sz="4" w:space="0" w:color="000000"/>
+            </w:tcBorders>
+            <w:tcMar>
+              <w:top w:w="55" w:type="dxa"/>
+              <w:left w:w="54" w:type="dxa"/>
+              <w:bottom w:w="55" w:type="dxa"/>
+              <w:right w:w="55" w:type="dxa"/>
+            </w:tcMar>
+            <w:hideMark/>
+          </w:tcPr>
+          <w:p>
+            <w:pPr>
+              <w:spacing w:after="0" w:line="240" w:lineRule="auto"/>
+              <w:jc w:val="center"/>
+              <w:rPr>
+                <w:rFonts w:ascii="Times New Roman" w:eastAsia="Times New Roman" w:hAnsi="Times New Roman" w:cs="Times New Roman"/>
+                <w:sz w:val="24"/>
+                <w:szCs w:val="24"/>
+                <w:lang w:eastAsia="it-IT"/>
+              </w:rPr>
+            </w:pPr>
+            <w:r>
+              <w:rPr>
+                <w:rFonts w:ascii="Times New Roman" w:eastAsia="Times New Roman" w:hAnsi="Times New Roman" w:cs="Times New Roman"/>
+                <w:b/>
+                <w:bCs/>
+                <w:color w:val="000000"/>
+                <w:sz w:val="32"/>
+                <w:szCs w:val="32"/>
+                <w:lang w:eastAsia="it-IT"/>
+              </w:rPr>
+              <w:t>INPUT</w:t>
+            </w:r>
+          </w:p>
+        </w:tc>
+        <w:tc>
+          <w:tcPr>
+            <w:tcW w:w="2693" w:type="dxa"/>
+            <w:tcBorders>
+              <w:top w:val="single" w:sz="4" w:space="0" w:color="000000"/>
+              <w:left w:val="single" w:sz="4" w:space="0" w:color="000000"/>
+              <w:bottom w:val="single" w:sz="4" w:space="0" w:color="000000"/>
+              <w:right w:val="single" w:sz="4" w:space="0" w:color="000000"/>
+            </w:tcBorders>
+            <w:tcMar>
+              <w:top w:w="55" w:type="dxa"/>
+              <w:left w:w="54" w:type="dxa"/>
+              <w:bottom w:w="55" w:type="dxa"/>
+              <w:right w:w="55" w:type="dxa"/>
+            </w:tcMar>
+            <w:hideMark/>
+          </w:tcPr>
+          <w:p>
+            <w:pPr>
+              <w:spacing w:after="0" w:line="240" w:lineRule="auto"/>
+              <w:jc w:val="center"/>
+              <w:rPr>
+                <w:rFonts w:ascii="Times New Roman" w:eastAsia="Times New Roman" w:hAnsi="Times New Roman" w:cs="Times New Roman"/>
+                <w:sz w:val="24"/>
+                <w:szCs w:val="24"/>
+                <w:lang w:eastAsia="it-IT"/>
+              </w:rPr>
+            </w:pPr>
+            <w:r>
+              <w:rPr>
+                <w:rFonts w:ascii="Times New Roman" w:eastAsia="Times New Roman" w:hAnsi="Times New Roman" w:cs="Times New Roman"/>
+                <w:b/>
+                <w:bCs/>
+                <w:color w:val="000000"/>
+                <w:sz w:val="32"/>
+                <w:szCs w:val="32"/>
+                <w:lang w:eastAsia="it-IT"/>
+              </w:rPr>
+              <w:t>OUTPUT</w:t>
+            </w:r>
+          </w:p>
+        </w:tc>
+      </w:tr>
+      <w:tr>
+        <w:tc>
+          <w:tcPr>
+            <w:tcW w:w="2972" w:type="dxa"/>
+            <w:tcBorders>
+              <w:top w:val="single" w:sz="4" w:space="0" w:color="000000"/>
+              <w:left w:val="single" w:sz="4" w:space="0" w:color="000000"/>
+              <w:bottom w:val="single" w:sz="4" w:space="0" w:color="000000"/>
+              <w:right w:val="single" w:sz="4" w:space="0" w:color="000000"/>
+            </w:tcBorders>
+            <w:tcMar>
+              <w:top w:w="55" w:type="dxa"/>
+              <w:left w:w="54" w:type="dxa"/>
+              <w:bottom w:w="55" w:type="dxa"/>
+              <w:right w:w="55" w:type="dxa"/>
+            </w:tcMar>
+            <w:vAlign w:val="bottom"/>
+            <w:hideMark/>
+          </w:tcPr>
+          <w:p>
+            <w:pPr>
+              <w:spacing w:after="0" w:line="240" w:lineRule="auto"/>
+              <w:jc w:val="center"/>
+              <w:rPr>
+                <w:rFonts w:ascii="Times New Roman" w:eastAsia="Times New Roman" w:hAnsi="Times New Roman" w:cs="Times New Roman"/>
+                <w:sz w:val="24"/>
+                <w:szCs w:val="24"/>
+                <w:lang w:eastAsia="it-IT"/>
+              </w:rPr>
+            </w:pPr>
+            <w:r>
+              <w:rPr>
+                <w:rFonts w:ascii="Times New Roman" w:eastAsia="Times New Roman" w:hAnsi="Times New Roman" w:cs="Times New Roman"/>
+                <w:color w:val="000000"/>
+                <w:sz w:val="32"/>
+                <w:szCs w:val="32"/>
+                <w:lang w:eastAsia="it-IT"/>
+              </w:rPr>
+              <w:t>utente= 0 or 1</w:t>
+            </w:r>
+          </w:p>
+        </w:tc>
+        <w:tc>
+          <w:tcPr>
+            <w:tcW w:w="2693" w:type="dxa"/>
+            <w:tcBorders>
+              <w:top w:val="single" w:sz="4" w:space="0" w:color="000000"/>
+              <w:left w:val="single" w:sz="4" w:space="0" w:color="000000"/>
+              <w:bottom w:val="single" w:sz="4" w:space="0" w:color="000000"/>
+              <w:right w:val="single" w:sz="4" w:space="0" w:color="000000"/>
+            </w:tcBorders>
+            <w:tcMar>
+              <w:top w:w="55" w:type="dxa"/>
+              <w:left w:w="54" w:type="dxa"/>
+              <w:bottom w:w="55" w:type="dxa"/>
+              <w:right w:w="55" w:type="dxa"/>
+            </w:tcMar>
+            <w:hideMark/>
+          </w:tcPr>
+          <w:p>
+            <w:pPr>
+              <w:spacing w:after="0" w:line="240" w:lineRule="auto"/>
+              <w:jc w:val="center"/>
+              <w:rPr>
+                <w:rFonts w:ascii="Times New Roman" w:eastAsia="Times New Roman" w:hAnsi="Times New Roman" w:cs="Times New Roman"/>
+                <w:sz w:val="24"/>
+                <w:szCs w:val="24"/>
+                <w:lang w:eastAsia="it-IT"/>
+              </w:rPr>
+            </w:pPr>
+            <w:r>
+              <w:rPr>
+                <w:rFonts w:ascii="Times New Roman" w:eastAsia="Times New Roman" w:hAnsi="Times New Roman" w:cs="Times New Roman"/>
+                <w:color w:val="000000"/>
+                <w:sz w:val="32"/>
+                <w:szCs w:val="32"/>
+                <w:lang w:eastAsia="it-IT"/>
+              </w:rPr>
+              <w:t>prezzoFinale</w:t>
+            </w:r>
+          </w:p>
+        </w:tc>
+      </w:tr>
+      <w:tr>
+        <w:tc>
+          <w:tcPr>
+            <w:tcW w:w="2972" w:type="dxa"/>
+            <w:tcBorders>
+              <w:top w:val="single" w:sz="4" w:space="0" w:color="000000"/>
+              <w:left w:val="single" w:sz="4" w:space="0" w:color="000000"/>
+              <w:bottom w:val="single" w:sz="4" w:space="0" w:color="000000"/>
+              <w:right w:val="single" w:sz="4" w:space="0" w:color="000000"/>
+            </w:tcBorders>
+            <w:tcMar>
+              <w:top w:w="55" w:type="dxa"/>
+              <w:left w:w="54" w:type="dxa"/>
+              <w:bottom w:w="55" w:type="dxa"/>
+              <w:right w:w="55" w:type="dxa"/>
+            </w:tcMar>
+            <w:vAlign w:val="bottom"/>
+            <w:hideMark/>
+          </w:tcPr>
+          <w:p>
+            <w:pPr>
+              <w:spacing w:after="0" w:line="240" w:lineRule="auto"/>
+              <w:jc w:val="center"/>
+              <w:rPr>
+                <w:rFonts w:ascii="Times New Roman" w:eastAsia="Times New Roman" w:hAnsi="Times New Roman" w:cs="Times New Roman"/>
+                <w:sz w:val="24"/>
+                <w:szCs w:val="24"/>
+                <w:lang w:eastAsia="it-IT"/>
+              </w:rPr>
+            </w:pPr>
+            <w:r>
+              <w:rPr>
+                <w:rFonts w:ascii="Times New Roman" w:eastAsia="Times New Roman" w:hAnsi="Times New Roman" w:cs="Times New Roman"/>
+                <w:color w:val="000000"/>
+                <w:sz w:val="32"/>
+                <w:szCs w:val="32"/>
+                <w:lang w:eastAsia="it-IT"/>
+              </w:rPr>
+              <w:t>scelta/scelta2= 0 a 9</w:t>
+            </w:r>
+          </w:p>
+        </w:tc>
+        <w:tc>
+          <w:tcPr>
+            <w:tcW w:w="2693" w:type="dxa"/>
+            <w:tcBorders>
+              <w:top w:val="single" w:sz="4" w:space="0" w:color="000000"/>
+              <w:left w:val="single" w:sz="4" w:space="0" w:color="000000"/>
+              <w:bottom w:val="single" w:sz="4" w:space="0" w:color="000000"/>
+              <w:right w:val="single" w:sz="4" w:space="0" w:color="000000"/>
+            </w:tcBorders>
+            <w:tcMar>
+              <w:top w:w="55" w:type="dxa"/>
+              <w:left w:w="54" w:type="dxa"/>
+              <w:bottom w:w="55" w:type="dxa"/>
+              <w:right w:w="55" w:type="dxa"/>
+            </w:tcMar>
+            <w:hideMark/>
+          </w:tcPr>
+          <w:p>
+            <w:pPr>
+              <w:spacing w:after="0" w:line="240" w:lineRule="auto"/>
+              <w:jc w:val="center"/>
+              <w:rPr>
+                <w:rFonts w:ascii="Times New Roman" w:eastAsia="Times New Roman" w:hAnsi="Times New Roman" w:cs="Times New Roman"/>
+                <w:sz w:val="24"/>
+                <w:szCs w:val="24"/>
+                <w:lang w:eastAsia="it-IT"/>
+              </w:rPr>
+            </w:pPr>
+            <w:r>
+              <w:rPr>
+                <w:rFonts w:ascii="Times New Roman" w:eastAsia="Times New Roman" w:hAnsi="Times New Roman" w:cs="Times New Roman"/>
+                <w:color w:val="000000"/>
+                <w:sz w:val="32"/>
+                <w:szCs w:val="32"/>
+                <w:lang w:eastAsia="it-IT"/>
+              </w:rPr>
+              <w:t>scontrino</w:t>
+            </w:r>
+          </w:p>
+        </w:tc>
+      </w:tr>
+      <w:tr>
+        <w:tc>
+          <w:tcPr>
+            <w:tcW w:w="2972" w:type="dxa"/>
+            <w:tcBorders>
+              <w:top w:val="single" w:sz="4" w:space="0" w:color="000000"/>
+              <w:left w:val="single" w:sz="4" w:space="0" w:color="000000"/>
+              <w:bottom w:val="single" w:sz="4" w:space="0" w:color="000000"/>
+              <w:right w:val="single" w:sz="4" w:space="0" w:color="000000"/>
+            </w:tcBorders>
+            <w:tcMar>
+              <w:top w:w="55" w:type="dxa"/>
+              <w:left w:w="54" w:type="dxa"/>
+              <w:bottom w:w="55" w:type="dxa"/>
+              <w:right w:w="55" w:type="dxa"/>
+            </w:tcMar>
+            <w:vAlign w:val="bottom"/>
+          </w:tcPr>
+          <w:p>
+            <w:pPr>
+              <w:spacing w:after="0" w:line="240" w:lineRule="auto"/>
+              <w:jc w:val="center"/>
+              <w:rPr>
+                <w:rFonts w:ascii="Times New Roman" w:eastAsia="Times New Roman" w:hAnsi="Times New Roman" w:cs="Times New Roman"/>
+                <w:sz w:val="24"/>
+                <w:szCs w:val="24"/>
+                <w:lang w:eastAsia="it-IT"/>
+              </w:rPr>
+            </w:pPr>
+            <w:r>
+              <w:rPr>
+                <w:rFonts w:ascii="Times New Roman" w:eastAsia="Times New Roman" w:hAnsi="Times New Roman" w:cs="Times New Roman"/>
+                <w:color w:val="000000"/>
+                <w:sz w:val="32"/>
+                <w:szCs w:val="32"/>
+                <w:lang w:eastAsia="it-IT"/>
+              </w:rPr>
+              <w:t>carrello= 0 a 9</w:t>
+            </w:r>
+          </w:p>
+        </w:tc>
+        <w:tc>
+          <w:tcPr>
+            <w:tcW w:w="2693" w:type="dxa"/>
+            <w:tcBorders>
+              <w:top w:val="single" w:sz="4" w:space="0" w:color="000000"/>
+              <w:left w:val="single" w:sz="4" w:space="0" w:color="000000"/>
+              <w:bottom w:val="single" w:sz="4" w:space="0" w:color="000000"/>
+              <w:right w:val="single" w:sz="4" w:space="0" w:color="000000"/>
+            </w:tcBorders>
+            <w:tcMar>
+              <w:top w:w="55" w:type="dxa"/>
+              <w:left w:w="54" w:type="dxa"/>
+              <w:bottom w:w="55" w:type="dxa"/>
+              <w:right w:w="55" w:type="dxa"/>
+            </w:tcMar>
+            <w:hideMark/>
+          </w:tcPr>
+          <w:p>
+            <w:pPr>
+              <w:spacing w:after="0" w:line="240" w:lineRule="auto"/>
+              <w:jc w:val="center"/>
+              <w:rPr>
+                <w:rFonts w:ascii="Times New Roman" w:eastAsia="Times New Roman" w:hAnsi="Times New Roman" w:cs="Times New Roman"/>
+                <w:sz w:val="24"/>
+                <w:szCs w:val="24"/>
+                <w:lang w:eastAsia="it-IT"/>
+              </w:rPr>
+            </w:pPr>
+            <w:r>
+              <w:rPr>
+                <w:rFonts w:ascii="Times New Roman" w:eastAsia="Times New Roman" w:hAnsi="Times New Roman" w:cs="Times New Roman"/>
+                <w:color w:val="000000"/>
+                <w:sz w:val="32"/>
+                <w:szCs w:val="32"/>
+                <w:lang w:eastAsia="it-IT"/>
+              </w:rPr>
+              <w:t>resto</w:t>
+            </w:r>
+          </w:p>
+        </w:tc>
+      </w:tr>
+    </w:tbl>
+    <w:p>
+      <w:pPr>
+        <w:rPr>
+          <w:sz w:val="36"/>
+          <w:szCs w:val="36"/>
+          <w:u w:val="single"/>
+        </w:rPr>
+      </w:pPr>
     </w:p>
     <w:sectPr>
       <w:pgSz w:w="11906" w:h="16838"/>
@@ -766,6 +3279,25 @@
       <w:contextualSpacing/>
     </w:pPr>
   </w:style>
+  <w:style w:type="table" w:styleId="Grigliatabella">
+    <w:name w:val="Table Grid"/>
+    <w:basedOn w:val="Tabellanormale"/>
+    <w:uiPriority w:val="39"/>
+    <w:rsid w:val="002E7B83"/>
+    <w:pPr>
+      <w:spacing w:after="0" w:line="240" w:lineRule="auto"/>
+    </w:pPr>
+    <w:tblPr>
+      <w:tblBorders>
+        <w:top w:val="single" w:sz="4" w:space="0" w:color="auto"/>
+        <w:left w:val="single" w:sz="4" w:space="0" w:color="auto"/>
+        <w:bottom w:val="single" w:sz="4" w:space="0" w:color="auto"/>
+        <w:right w:val="single" w:sz="4" w:space="0" w:color="auto"/>
+        <w:insideH w:val="single" w:sz="4" w:space="0" w:color="auto"/>
+        <w:insideV w:val="single" w:sz="4" w:space="0" w:color="auto"/>
+      </w:tblBorders>
+    </w:tblPr>
+  </w:style>
 </w:styles>
 </file>
 
